--- a/Documentation/Arhitectura aplicatiei.docx
+++ b/Documentation/Arhitectura aplicatiei.docx
@@ -1,6 +1,6 @@
 
 <file path=word/document.xml><?xml version="1.0" encoding="utf-8"?>
-<w:document xmlns:wpc="http://schemas.microsoft.com/office/word/2010/wordprocessingCanvas" xmlns:mc="http://schemas.openxmlformats.org/markup-compatibility/2006" xmlns:o="urn:schemas-microsoft-com:office:office" xmlns:r="http://schemas.openxmlformats.org/officeDocument/2006/relationships" xmlns:m="http://schemas.openxmlformats.org/officeDocument/2006/math" xmlns:v="urn:schemas-microsoft-com:vml" xmlns:wp14="http://schemas.microsoft.com/office/word/2010/wordprocessingDrawing" xmlns:wp="http://schemas.openxmlformats.org/drawingml/2006/wordprocessingDrawing" xmlns:w10="urn:schemas-microsoft-com:office:word" xmlns:w="http://schemas.openxmlformats.org/wordprocessingml/2006/main" xmlns:w14="http://schemas.microsoft.com/office/word/2010/wordml" xmlns:wpg="http://schemas.microsoft.com/office/word/2010/wordprocessingGroup" xmlns:wpi="http://schemas.microsoft.com/office/word/2010/wordprocessingInk" xmlns:wne="http://schemas.microsoft.com/office/word/2006/wordml" xmlns:wps="http://schemas.microsoft.com/office/word/2010/wordprocessingShape" mc:Ignorable="w14 wp14">
+<w:document xmlns:wpc="http://schemas.microsoft.com/office/word/2010/wordprocessingCanvas" xmlns:cx="http://schemas.microsoft.com/office/drawing/2014/chartex" xmlns:cx1="http://schemas.microsoft.com/office/drawing/2015/9/8/chartex" xmlns:cx2="http://schemas.microsoft.com/office/drawing/2015/10/21/chartex" xmlns:cx3="http://schemas.microsoft.com/office/drawing/2016/5/9/chartex" xmlns:cx4="http://schemas.microsoft.com/office/drawing/2016/5/10/chartex" xmlns:cx5="http://schemas.microsoft.com/office/drawing/2016/5/11/chartex" xmlns:mc="http://schemas.openxmlformats.org/markup-compatibility/2006" xmlns:o="urn:schemas-microsoft-com:office:office" xmlns:r="http://schemas.openxmlformats.org/officeDocument/2006/relationships" xmlns:m="http://schemas.openxmlformats.org/officeDocument/2006/math" xmlns:v="urn:schemas-microsoft-com:vml" xmlns:wp14="http://schemas.microsoft.com/office/word/2010/wordprocessingDrawing" xmlns:wp="http://schemas.openxmlformats.org/drawingml/2006/wordprocessingDrawing" xmlns:w10="urn:schemas-microsoft-com:office:word" xmlns:w="http://schemas.openxmlformats.org/wordprocessingml/2006/main" xmlns:w14="http://schemas.microsoft.com/office/word/2010/wordml" xmlns:w15="http://schemas.microsoft.com/office/word/2012/wordml" xmlns:w16se="http://schemas.microsoft.com/office/word/2015/wordml/symex" xmlns:wpg="http://schemas.microsoft.com/office/word/2010/wordprocessingGroup" xmlns:wpi="http://schemas.microsoft.com/office/word/2010/wordprocessingInk" xmlns:wne="http://schemas.microsoft.com/office/word/2006/wordml" xmlns:wps="http://schemas.microsoft.com/office/word/2010/wordprocessingShape" mc:Ignorable="w14 w15 w16se wp14">
   <w:body>
     <w:p>
       <w:pPr>
@@ -23,8 +23,21 @@
           <w:u w:val="single"/>
           <w:lang w:val="ro-RO"/>
         </w:rPr>
-        <w:t>2. Arhitectura Aplicatiei</w:t>
-      </w:r>
+        <w:t xml:space="preserve">2. Arhitectura </w:t>
+      </w:r>
+      <w:proofErr w:type="spellStart"/>
+      <w:r>
+        <w:rPr>
+          <w:rFonts w:ascii="Times New Roman" w:hAnsi="Times New Roman" w:cs="Times New Roman"/>
+          <w:b/>
+          <w:sz w:val="24"/>
+          <w:szCs w:val="24"/>
+          <w:u w:val="single"/>
+          <w:lang w:val="ro-RO"/>
+        </w:rPr>
+        <w:t>Aplicatiei</w:t>
+      </w:r>
+      <w:proofErr w:type="spellEnd"/>
     </w:p>
     <w:p>
       <w:pPr>
@@ -49,54 +62,10 @@
           <w:lang w:val="ro-RO"/>
         </w:rPr>
       </w:pPr>
-      <w:r>
-        <w:rPr>
-          <w:rFonts w:ascii="Times New Roman" w:hAnsi="Times New Roman" w:cs="Times New Roman"/>
-          <w:sz w:val="24"/>
-          <w:szCs w:val="24"/>
-          <w:lang w:val="ro-RO"/>
-        </w:rPr>
-        <w:t xml:space="preserve">Proiectul in sine reprezinta un asistent virtual pentru casa ce are ca prim obiectiv observarea mediului ambiant din incaperea in care se afla si prezentarea datelor colectate de catre acesta </w:t>
-      </w:r>
-      <w:r>
-        <w:rPr>
-          <w:rFonts w:ascii="Times New Roman" w:hAnsi="Times New Roman" w:cs="Times New Roman"/>
-          <w:sz w:val="24"/>
-          <w:szCs w:val="24"/>
-          <w:lang w:val="ro-RO"/>
-        </w:rPr>
-        <w:t>utilizatoru</w:t>
-      </w:r>
-      <w:r>
-        <w:rPr>
-          <w:rFonts w:ascii="Times New Roman" w:hAnsi="Times New Roman" w:cs="Times New Roman"/>
-          <w:sz w:val="24"/>
-          <w:szCs w:val="24"/>
-          <w:lang w:val="ro-RO"/>
-        </w:rPr>
-        <w:t xml:space="preserve">lui. Asistentul este confectionat din materiale usoare </w:t>
-      </w:r>
-      <w:r>
-        <w:rPr>
-          <w:rFonts w:ascii="Times New Roman" w:hAnsi="Times New Roman" w:cs="Times New Roman"/>
-          <w:sz w:val="24"/>
-          <w:szCs w:val="24"/>
-          <w:lang w:val="ro-RO"/>
-        </w:rPr>
-        <w:t>care nu ingreuneaza transportul dintr-un loc in altul, iar in ceea ce priveste partea de conexiuni externe, acesta are nevoie doar de un</w:t>
-      </w:r>
-      <w:r>
-        <w:rPr>
-          <w:rFonts w:ascii="Times New Roman" w:hAnsi="Times New Roman" w:cs="Times New Roman"/>
-          <w:sz w:val="24"/>
-          <w:szCs w:val="24"/>
-          <w:lang w:val="ro-RO"/>
-        </w:rPr>
-        <w:t xml:space="preserve"> singur cablu pentru alimentare, toate celelalte comunicari fiind satisfacute prin intermediul modulului Wi-Fi incorporat in Computerul Central.</w:t>
-      </w:r>
     </w:p>
     <w:p>
       <w:pPr>
+        <w:ind w:firstLine="720"/>
         <w:jc w:val="both"/>
         <w:rPr>
           <w:rFonts w:ascii="Times New Roman" w:hAnsi="Times New Roman" w:cs="Times New Roman"/>
@@ -112,21 +81,488 @@
           <w:szCs w:val="24"/>
           <w:lang w:val="ro-RO"/>
         </w:rPr>
-        <w:tab/>
-        <w:t>Acest proiect reprezinta un asamblu de componente conectate intre ele pentru a crea un dispozitiv unitar. Creierul acestui asistent il constituie un mini calculator, mai exact o placa de dezvoltare Rapsberry Pi 3 care este conectat cu celelalte componente pe care le coordoneaza. De-a lungul documentatie ne vom referi asupra sa cu termenul de Computer Central. Acesta are ca prime submodule un micro controler de tip Arduino Uno R3, un Arduino Nano</w:t>
-      </w:r>
-      <w:r>
-        <w:rPr>
-          <w:rFonts w:ascii="Times New Roman" w:hAnsi="Times New Roman" w:cs="Times New Roman"/>
-          <w:sz w:val="24"/>
-          <w:szCs w:val="24"/>
-          <w:lang w:val="ro-RO"/>
-        </w:rPr>
-        <w:t xml:space="preserve"> si o camera video. </w:t>
+        <w:t xml:space="preserve">Proiectul in sine </w:t>
+      </w:r>
+      <w:proofErr w:type="spellStart"/>
+      <w:r>
+        <w:rPr>
+          <w:rFonts w:ascii="Times New Roman" w:hAnsi="Times New Roman" w:cs="Times New Roman"/>
+          <w:sz w:val="24"/>
+          <w:szCs w:val="24"/>
+          <w:lang w:val="ro-RO"/>
+        </w:rPr>
+        <w:t>reprezinta</w:t>
+      </w:r>
+      <w:proofErr w:type="spellEnd"/>
+      <w:r>
+        <w:rPr>
+          <w:rFonts w:ascii="Times New Roman" w:hAnsi="Times New Roman" w:cs="Times New Roman"/>
+          <w:sz w:val="24"/>
+          <w:szCs w:val="24"/>
+          <w:lang w:val="ro-RO"/>
+        </w:rPr>
+        <w:t xml:space="preserve"> un asistent virtual pentru casa ce are ca prim obiectiv observarea mediului ambiant din </w:t>
+      </w:r>
+      <w:proofErr w:type="spellStart"/>
+      <w:r>
+        <w:rPr>
+          <w:rFonts w:ascii="Times New Roman" w:hAnsi="Times New Roman" w:cs="Times New Roman"/>
+          <w:sz w:val="24"/>
+          <w:szCs w:val="24"/>
+          <w:lang w:val="ro-RO"/>
+        </w:rPr>
+        <w:t>incaperea</w:t>
+      </w:r>
+      <w:proofErr w:type="spellEnd"/>
+      <w:r>
+        <w:rPr>
+          <w:rFonts w:ascii="Times New Roman" w:hAnsi="Times New Roman" w:cs="Times New Roman"/>
+          <w:sz w:val="24"/>
+          <w:szCs w:val="24"/>
+          <w:lang w:val="ro-RO"/>
+        </w:rPr>
+        <w:t xml:space="preserve"> in care se afla si prezentarea datelor colectate de </w:t>
+      </w:r>
+      <w:proofErr w:type="spellStart"/>
+      <w:r>
+        <w:rPr>
+          <w:rFonts w:ascii="Times New Roman" w:hAnsi="Times New Roman" w:cs="Times New Roman"/>
+          <w:sz w:val="24"/>
+          <w:szCs w:val="24"/>
+          <w:lang w:val="ro-RO"/>
+        </w:rPr>
+        <w:t>catre</w:t>
+      </w:r>
+      <w:proofErr w:type="spellEnd"/>
+      <w:r>
+        <w:rPr>
+          <w:rFonts w:ascii="Times New Roman" w:hAnsi="Times New Roman" w:cs="Times New Roman"/>
+          <w:sz w:val="24"/>
+          <w:szCs w:val="24"/>
+          <w:lang w:val="ro-RO"/>
+        </w:rPr>
+        <w:t xml:space="preserve"> acesta </w:t>
+      </w:r>
+      <w:r>
+        <w:rPr>
+          <w:rFonts w:ascii="Times New Roman" w:hAnsi="Times New Roman" w:cs="Times New Roman"/>
+          <w:sz w:val="24"/>
+          <w:szCs w:val="24"/>
+          <w:lang w:val="ro-RO"/>
+        </w:rPr>
+        <w:t>utilizatoru</w:t>
+      </w:r>
+      <w:r>
+        <w:rPr>
+          <w:rFonts w:ascii="Times New Roman" w:hAnsi="Times New Roman" w:cs="Times New Roman"/>
+          <w:sz w:val="24"/>
+          <w:szCs w:val="24"/>
+          <w:lang w:val="ro-RO"/>
+        </w:rPr>
+        <w:t xml:space="preserve">lui. Asistentul este </w:t>
+      </w:r>
+      <w:proofErr w:type="spellStart"/>
+      <w:r>
+        <w:rPr>
+          <w:rFonts w:ascii="Times New Roman" w:hAnsi="Times New Roman" w:cs="Times New Roman"/>
+          <w:sz w:val="24"/>
+          <w:szCs w:val="24"/>
+          <w:lang w:val="ro-RO"/>
+        </w:rPr>
+        <w:t>confectionat</w:t>
+      </w:r>
+      <w:proofErr w:type="spellEnd"/>
+      <w:r>
+        <w:rPr>
+          <w:rFonts w:ascii="Times New Roman" w:hAnsi="Times New Roman" w:cs="Times New Roman"/>
+          <w:sz w:val="24"/>
+          <w:szCs w:val="24"/>
+          <w:lang w:val="ro-RO"/>
+        </w:rPr>
+        <w:t xml:space="preserve"> din materiale </w:t>
+      </w:r>
+      <w:proofErr w:type="spellStart"/>
+      <w:r>
+        <w:rPr>
+          <w:rFonts w:ascii="Times New Roman" w:hAnsi="Times New Roman" w:cs="Times New Roman"/>
+          <w:sz w:val="24"/>
+          <w:szCs w:val="24"/>
+          <w:lang w:val="ro-RO"/>
+        </w:rPr>
+        <w:t>usoare</w:t>
+      </w:r>
+      <w:proofErr w:type="spellEnd"/>
+      <w:r>
+        <w:rPr>
+          <w:rFonts w:ascii="Times New Roman" w:hAnsi="Times New Roman" w:cs="Times New Roman"/>
+          <w:sz w:val="24"/>
+          <w:szCs w:val="24"/>
+          <w:lang w:val="ro-RO"/>
+        </w:rPr>
+        <w:t xml:space="preserve"> </w:t>
+      </w:r>
+      <w:r>
+        <w:rPr>
+          <w:rFonts w:ascii="Times New Roman" w:hAnsi="Times New Roman" w:cs="Times New Roman"/>
+          <w:sz w:val="24"/>
+          <w:szCs w:val="24"/>
+          <w:lang w:val="ro-RO"/>
+        </w:rPr>
+        <w:t xml:space="preserve">care nu </w:t>
+      </w:r>
+      <w:proofErr w:type="spellStart"/>
+      <w:r>
+        <w:rPr>
+          <w:rFonts w:ascii="Times New Roman" w:hAnsi="Times New Roman" w:cs="Times New Roman"/>
+          <w:sz w:val="24"/>
+          <w:szCs w:val="24"/>
+          <w:lang w:val="ro-RO"/>
+        </w:rPr>
+        <w:t>ingreuneaza</w:t>
+      </w:r>
+      <w:proofErr w:type="spellEnd"/>
+      <w:r>
+        <w:rPr>
+          <w:rFonts w:ascii="Times New Roman" w:hAnsi="Times New Roman" w:cs="Times New Roman"/>
+          <w:sz w:val="24"/>
+          <w:szCs w:val="24"/>
+          <w:lang w:val="ro-RO"/>
+        </w:rPr>
+        <w:t xml:space="preserve"> transportul dintr-un loc in altul, iar in ceea ce </w:t>
+      </w:r>
+      <w:proofErr w:type="spellStart"/>
+      <w:r>
+        <w:rPr>
+          <w:rFonts w:ascii="Times New Roman" w:hAnsi="Times New Roman" w:cs="Times New Roman"/>
+          <w:sz w:val="24"/>
+          <w:szCs w:val="24"/>
+          <w:lang w:val="ro-RO"/>
+        </w:rPr>
+        <w:t>priveste</w:t>
+      </w:r>
+      <w:proofErr w:type="spellEnd"/>
+      <w:r>
+        <w:rPr>
+          <w:rFonts w:ascii="Times New Roman" w:hAnsi="Times New Roman" w:cs="Times New Roman"/>
+          <w:sz w:val="24"/>
+          <w:szCs w:val="24"/>
+          <w:lang w:val="ro-RO"/>
+        </w:rPr>
+        <w:t xml:space="preserve"> partea de conexiuni externe, acesta are nevoie doar de un</w:t>
+      </w:r>
+      <w:r>
+        <w:rPr>
+          <w:rFonts w:ascii="Times New Roman" w:hAnsi="Times New Roman" w:cs="Times New Roman"/>
+          <w:sz w:val="24"/>
+          <w:szCs w:val="24"/>
+          <w:lang w:val="ro-RO"/>
+        </w:rPr>
+        <w:t xml:space="preserve"> singur cablu pentru alimentare, toate celelalte </w:t>
+      </w:r>
+      <w:proofErr w:type="spellStart"/>
+      <w:r>
+        <w:rPr>
+          <w:rFonts w:ascii="Times New Roman" w:hAnsi="Times New Roman" w:cs="Times New Roman"/>
+          <w:sz w:val="24"/>
+          <w:szCs w:val="24"/>
+          <w:lang w:val="ro-RO"/>
+        </w:rPr>
+        <w:t>comunicari</w:t>
+      </w:r>
+      <w:proofErr w:type="spellEnd"/>
+      <w:r>
+        <w:rPr>
+          <w:rFonts w:ascii="Times New Roman" w:hAnsi="Times New Roman" w:cs="Times New Roman"/>
+          <w:sz w:val="24"/>
+          <w:szCs w:val="24"/>
+          <w:lang w:val="ro-RO"/>
+        </w:rPr>
+        <w:t xml:space="preserve"> fiind </w:t>
+      </w:r>
+      <w:proofErr w:type="spellStart"/>
+      <w:r>
+        <w:rPr>
+          <w:rFonts w:ascii="Times New Roman" w:hAnsi="Times New Roman" w:cs="Times New Roman"/>
+          <w:sz w:val="24"/>
+          <w:szCs w:val="24"/>
+          <w:lang w:val="ro-RO"/>
+        </w:rPr>
+        <w:t>satisfacute</w:t>
+      </w:r>
+      <w:proofErr w:type="spellEnd"/>
+      <w:r>
+        <w:rPr>
+          <w:rFonts w:ascii="Times New Roman" w:hAnsi="Times New Roman" w:cs="Times New Roman"/>
+          <w:sz w:val="24"/>
+          <w:szCs w:val="24"/>
+          <w:lang w:val="ro-RO"/>
+        </w:rPr>
+        <w:t xml:space="preserve"> prin intermediul modulului </w:t>
+      </w:r>
+      <w:proofErr w:type="spellStart"/>
+      <w:r>
+        <w:rPr>
+          <w:rFonts w:ascii="Times New Roman" w:hAnsi="Times New Roman" w:cs="Times New Roman"/>
+          <w:sz w:val="24"/>
+          <w:szCs w:val="24"/>
+          <w:lang w:val="ro-RO"/>
+        </w:rPr>
+        <w:t>Wi</w:t>
+      </w:r>
+      <w:proofErr w:type="spellEnd"/>
+      <w:r>
+        <w:rPr>
+          <w:rFonts w:ascii="Times New Roman" w:hAnsi="Times New Roman" w:cs="Times New Roman"/>
+          <w:sz w:val="24"/>
+          <w:szCs w:val="24"/>
+          <w:lang w:val="ro-RO"/>
+        </w:rPr>
+        <w:t>-Fi incorporat in Computerul Central.</w:t>
       </w:r>
     </w:p>
     <w:p>
       <w:pPr>
+        <w:jc w:val="both"/>
+        <w:rPr>
+          <w:rFonts w:ascii="Times New Roman" w:hAnsi="Times New Roman" w:cs="Times New Roman"/>
+          <w:sz w:val="24"/>
+          <w:szCs w:val="24"/>
+          <w:lang w:val="ro-RO"/>
+        </w:rPr>
+      </w:pPr>
+      <w:r>
+        <w:rPr>
+          <w:rFonts w:ascii="Times New Roman" w:hAnsi="Times New Roman" w:cs="Times New Roman"/>
+          <w:sz w:val="24"/>
+          <w:szCs w:val="24"/>
+          <w:lang w:val="ro-RO"/>
+        </w:rPr>
+        <w:tab/>
+        <w:t xml:space="preserve">Acest proiect </w:t>
+      </w:r>
+      <w:proofErr w:type="spellStart"/>
+      <w:r>
+        <w:rPr>
+          <w:rFonts w:ascii="Times New Roman" w:hAnsi="Times New Roman" w:cs="Times New Roman"/>
+          <w:sz w:val="24"/>
+          <w:szCs w:val="24"/>
+          <w:lang w:val="ro-RO"/>
+        </w:rPr>
+        <w:t>reprezinta</w:t>
+      </w:r>
+      <w:proofErr w:type="spellEnd"/>
+      <w:r>
+        <w:rPr>
+          <w:rFonts w:ascii="Times New Roman" w:hAnsi="Times New Roman" w:cs="Times New Roman"/>
+          <w:sz w:val="24"/>
+          <w:szCs w:val="24"/>
+          <w:lang w:val="ro-RO"/>
+        </w:rPr>
+        <w:t xml:space="preserve"> un </w:t>
+      </w:r>
+      <w:proofErr w:type="spellStart"/>
+      <w:r>
+        <w:rPr>
+          <w:rFonts w:ascii="Times New Roman" w:hAnsi="Times New Roman" w:cs="Times New Roman"/>
+          <w:sz w:val="24"/>
+          <w:szCs w:val="24"/>
+          <w:lang w:val="ro-RO"/>
+        </w:rPr>
+        <w:t>asamblu</w:t>
+      </w:r>
+      <w:proofErr w:type="spellEnd"/>
+      <w:r>
+        <w:rPr>
+          <w:rFonts w:ascii="Times New Roman" w:hAnsi="Times New Roman" w:cs="Times New Roman"/>
+          <w:sz w:val="24"/>
+          <w:szCs w:val="24"/>
+          <w:lang w:val="ro-RO"/>
+        </w:rPr>
+        <w:t xml:space="preserve"> de componente conectate intre ele pentru a crea un dispozitiv unitar. Creierul acestui asistent </w:t>
+      </w:r>
+      <w:proofErr w:type="spellStart"/>
+      <w:r>
+        <w:rPr>
+          <w:rFonts w:ascii="Times New Roman" w:hAnsi="Times New Roman" w:cs="Times New Roman"/>
+          <w:sz w:val="24"/>
+          <w:szCs w:val="24"/>
+          <w:lang w:val="ro-RO"/>
+        </w:rPr>
+        <w:t>il</w:t>
+      </w:r>
+      <w:proofErr w:type="spellEnd"/>
+      <w:r>
+        <w:rPr>
+          <w:rFonts w:ascii="Times New Roman" w:hAnsi="Times New Roman" w:cs="Times New Roman"/>
+          <w:sz w:val="24"/>
+          <w:szCs w:val="24"/>
+          <w:lang w:val="ro-RO"/>
+        </w:rPr>
+        <w:t xml:space="preserve"> constituie un mini calculator, mai exact o placa de dezvoltare </w:t>
+      </w:r>
+      <w:proofErr w:type="spellStart"/>
+      <w:r>
+        <w:rPr>
+          <w:rFonts w:ascii="Times New Roman" w:hAnsi="Times New Roman" w:cs="Times New Roman"/>
+          <w:sz w:val="24"/>
+          <w:szCs w:val="24"/>
+          <w:lang w:val="ro-RO"/>
+        </w:rPr>
+        <w:t>Rapsberry</w:t>
+      </w:r>
+      <w:proofErr w:type="spellEnd"/>
+      <w:r>
+        <w:rPr>
+          <w:rFonts w:ascii="Times New Roman" w:hAnsi="Times New Roman" w:cs="Times New Roman"/>
+          <w:sz w:val="24"/>
+          <w:szCs w:val="24"/>
+          <w:lang w:val="ro-RO"/>
+        </w:rPr>
+        <w:t xml:space="preserve"> Pi 3 care este conectat cu celelalte componente pe care le </w:t>
+      </w:r>
+      <w:proofErr w:type="spellStart"/>
+      <w:r>
+        <w:rPr>
+          <w:rFonts w:ascii="Times New Roman" w:hAnsi="Times New Roman" w:cs="Times New Roman"/>
+          <w:sz w:val="24"/>
+          <w:szCs w:val="24"/>
+          <w:lang w:val="ro-RO"/>
+        </w:rPr>
+        <w:t>coordoneaza</w:t>
+      </w:r>
+      <w:proofErr w:type="spellEnd"/>
+      <w:r>
+        <w:rPr>
+          <w:rFonts w:ascii="Times New Roman" w:hAnsi="Times New Roman" w:cs="Times New Roman"/>
+          <w:sz w:val="24"/>
+          <w:szCs w:val="24"/>
+          <w:lang w:val="ro-RO"/>
+        </w:rPr>
+        <w:t xml:space="preserve">. De-a lungul </w:t>
+      </w:r>
+      <w:proofErr w:type="spellStart"/>
+      <w:r>
+        <w:rPr>
+          <w:rFonts w:ascii="Times New Roman" w:hAnsi="Times New Roman" w:cs="Times New Roman"/>
+          <w:sz w:val="24"/>
+          <w:szCs w:val="24"/>
+          <w:lang w:val="ro-RO"/>
+        </w:rPr>
+        <w:t>documentatie</w:t>
+      </w:r>
+      <w:proofErr w:type="spellEnd"/>
+      <w:r>
+        <w:rPr>
+          <w:rFonts w:ascii="Times New Roman" w:hAnsi="Times New Roman" w:cs="Times New Roman"/>
+          <w:sz w:val="24"/>
+          <w:szCs w:val="24"/>
+          <w:lang w:val="ro-RO"/>
+        </w:rPr>
+        <w:t xml:space="preserve"> ne vom referi asupra sa cu termenul de Computer Central. Acesta are ca prime </w:t>
+      </w:r>
+      <w:proofErr w:type="spellStart"/>
+      <w:r>
+        <w:rPr>
+          <w:rFonts w:ascii="Times New Roman" w:hAnsi="Times New Roman" w:cs="Times New Roman"/>
+          <w:sz w:val="24"/>
+          <w:szCs w:val="24"/>
+          <w:lang w:val="ro-RO"/>
+        </w:rPr>
+        <w:t>submodule</w:t>
+      </w:r>
+      <w:proofErr w:type="spellEnd"/>
+      <w:r>
+        <w:rPr>
+          <w:rFonts w:ascii="Times New Roman" w:hAnsi="Times New Roman" w:cs="Times New Roman"/>
+          <w:sz w:val="24"/>
+          <w:szCs w:val="24"/>
+          <w:lang w:val="ro-RO"/>
+        </w:rPr>
+        <w:t xml:space="preserve"> un micro controler de tip </w:t>
+      </w:r>
+      <w:proofErr w:type="spellStart"/>
+      <w:r>
+        <w:rPr>
+          <w:rFonts w:ascii="Times New Roman" w:hAnsi="Times New Roman" w:cs="Times New Roman"/>
+          <w:sz w:val="24"/>
+          <w:szCs w:val="24"/>
+          <w:lang w:val="ro-RO"/>
+        </w:rPr>
+        <w:t>Arduino</w:t>
+      </w:r>
+      <w:proofErr w:type="spellEnd"/>
+      <w:r>
+        <w:rPr>
+          <w:rFonts w:ascii="Times New Roman" w:hAnsi="Times New Roman" w:cs="Times New Roman"/>
+          <w:sz w:val="24"/>
+          <w:szCs w:val="24"/>
+          <w:lang w:val="ro-RO"/>
+        </w:rPr>
+        <w:t xml:space="preserve"> </w:t>
+      </w:r>
+      <w:proofErr w:type="spellStart"/>
+      <w:r>
+        <w:rPr>
+          <w:rFonts w:ascii="Times New Roman" w:hAnsi="Times New Roman" w:cs="Times New Roman"/>
+          <w:sz w:val="24"/>
+          <w:szCs w:val="24"/>
+          <w:lang w:val="ro-RO"/>
+        </w:rPr>
+        <w:t>Uno</w:t>
+      </w:r>
+      <w:proofErr w:type="spellEnd"/>
+      <w:r>
+        <w:rPr>
+          <w:rFonts w:ascii="Times New Roman" w:hAnsi="Times New Roman" w:cs="Times New Roman"/>
+          <w:sz w:val="24"/>
+          <w:szCs w:val="24"/>
+          <w:lang w:val="ro-RO"/>
+        </w:rPr>
+        <w:t xml:space="preserve"> R3, un </w:t>
+      </w:r>
+      <w:proofErr w:type="spellStart"/>
+      <w:r>
+        <w:rPr>
+          <w:rFonts w:ascii="Times New Roman" w:hAnsi="Times New Roman" w:cs="Times New Roman"/>
+          <w:sz w:val="24"/>
+          <w:szCs w:val="24"/>
+          <w:lang w:val="ro-RO"/>
+        </w:rPr>
+        <w:t>Arduino</w:t>
+      </w:r>
+      <w:proofErr w:type="spellEnd"/>
+      <w:r>
+        <w:rPr>
+          <w:rFonts w:ascii="Times New Roman" w:hAnsi="Times New Roman" w:cs="Times New Roman"/>
+          <w:sz w:val="24"/>
+          <w:szCs w:val="24"/>
+          <w:lang w:val="ro-RO"/>
+        </w:rPr>
+        <w:t xml:space="preserve"> </w:t>
+      </w:r>
+      <w:proofErr w:type="spellStart"/>
+      <w:r>
+        <w:rPr>
+          <w:rFonts w:ascii="Times New Roman" w:hAnsi="Times New Roman" w:cs="Times New Roman"/>
+          <w:sz w:val="24"/>
+          <w:szCs w:val="24"/>
+          <w:lang w:val="ro-RO"/>
+        </w:rPr>
+        <w:t>Nano</w:t>
+      </w:r>
+      <w:proofErr w:type="spellEnd"/>
+      <w:r>
+        <w:rPr>
+          <w:rFonts w:ascii="Times New Roman" w:hAnsi="Times New Roman" w:cs="Times New Roman"/>
+          <w:sz w:val="24"/>
+          <w:szCs w:val="24"/>
+          <w:lang w:val="ro-RO"/>
+        </w:rPr>
+        <w:t xml:space="preserve"> si o camera video. </w:t>
+      </w:r>
+    </w:p>
+    <w:p>
+      <w:pPr>
         <w:ind w:firstLine="720"/>
         <w:jc w:val="both"/>
         <w:rPr>
@@ -136,14 +572,165 @@
           <w:lang w:val="ro-RO"/>
         </w:rPr>
       </w:pPr>
-      <w:r>
-        <w:rPr>
-          <w:rFonts w:ascii="Times New Roman" w:hAnsi="Times New Roman" w:cs="Times New Roman"/>
-          <w:sz w:val="24"/>
-          <w:szCs w:val="24"/>
-          <w:lang w:val="ro-RO"/>
-        </w:rPr>
-        <w:t xml:space="preserve">Arduino Uno are ca si sub componente o pereche de senzori destinati analizei mediului ambiant si trimiterea datelor obtinute catre Computerul Central. De-a lungul documentatie ne vom referi asupra Arduino Uno cu termenul de Scanator. </w:t>
+      <w:proofErr w:type="spellStart"/>
+      <w:r>
+        <w:rPr>
+          <w:rFonts w:ascii="Times New Roman" w:hAnsi="Times New Roman" w:cs="Times New Roman"/>
+          <w:sz w:val="24"/>
+          <w:szCs w:val="24"/>
+          <w:lang w:val="ro-RO"/>
+        </w:rPr>
+        <w:t>Arduino</w:t>
+      </w:r>
+      <w:proofErr w:type="spellEnd"/>
+      <w:r>
+        <w:rPr>
+          <w:rFonts w:ascii="Times New Roman" w:hAnsi="Times New Roman" w:cs="Times New Roman"/>
+          <w:sz w:val="24"/>
+          <w:szCs w:val="24"/>
+          <w:lang w:val="ro-RO"/>
+        </w:rPr>
+        <w:t xml:space="preserve"> </w:t>
+      </w:r>
+      <w:proofErr w:type="spellStart"/>
+      <w:r>
+        <w:rPr>
+          <w:rFonts w:ascii="Times New Roman" w:hAnsi="Times New Roman" w:cs="Times New Roman"/>
+          <w:sz w:val="24"/>
+          <w:szCs w:val="24"/>
+          <w:lang w:val="ro-RO"/>
+        </w:rPr>
+        <w:t>Uno</w:t>
+      </w:r>
+      <w:proofErr w:type="spellEnd"/>
+      <w:r>
+        <w:rPr>
+          <w:rFonts w:ascii="Times New Roman" w:hAnsi="Times New Roman" w:cs="Times New Roman"/>
+          <w:sz w:val="24"/>
+          <w:szCs w:val="24"/>
+          <w:lang w:val="ro-RO"/>
+        </w:rPr>
+        <w:t xml:space="preserve"> are ca si sub componente o pereche de senzori </w:t>
+      </w:r>
+      <w:proofErr w:type="spellStart"/>
+      <w:r>
+        <w:rPr>
+          <w:rFonts w:ascii="Times New Roman" w:hAnsi="Times New Roman" w:cs="Times New Roman"/>
+          <w:sz w:val="24"/>
+          <w:szCs w:val="24"/>
+          <w:lang w:val="ro-RO"/>
+        </w:rPr>
+        <w:t>destinati</w:t>
+      </w:r>
+      <w:proofErr w:type="spellEnd"/>
+      <w:r>
+        <w:rPr>
+          <w:rFonts w:ascii="Times New Roman" w:hAnsi="Times New Roman" w:cs="Times New Roman"/>
+          <w:sz w:val="24"/>
+          <w:szCs w:val="24"/>
+          <w:lang w:val="ro-RO"/>
+        </w:rPr>
+        <w:t xml:space="preserve"> analizei mediului ambiant si trimiterea datelor </w:t>
+      </w:r>
+      <w:proofErr w:type="spellStart"/>
+      <w:r>
+        <w:rPr>
+          <w:rFonts w:ascii="Times New Roman" w:hAnsi="Times New Roman" w:cs="Times New Roman"/>
+          <w:sz w:val="24"/>
+          <w:szCs w:val="24"/>
+          <w:lang w:val="ro-RO"/>
+        </w:rPr>
+        <w:t>obtinute</w:t>
+      </w:r>
+      <w:proofErr w:type="spellEnd"/>
+      <w:r>
+        <w:rPr>
+          <w:rFonts w:ascii="Times New Roman" w:hAnsi="Times New Roman" w:cs="Times New Roman"/>
+          <w:sz w:val="24"/>
+          <w:szCs w:val="24"/>
+          <w:lang w:val="ro-RO"/>
+        </w:rPr>
+        <w:t xml:space="preserve"> </w:t>
+      </w:r>
+      <w:proofErr w:type="spellStart"/>
+      <w:r>
+        <w:rPr>
+          <w:rFonts w:ascii="Times New Roman" w:hAnsi="Times New Roman" w:cs="Times New Roman"/>
+          <w:sz w:val="24"/>
+          <w:szCs w:val="24"/>
+          <w:lang w:val="ro-RO"/>
+        </w:rPr>
+        <w:t>catre</w:t>
+      </w:r>
+      <w:proofErr w:type="spellEnd"/>
+      <w:r>
+        <w:rPr>
+          <w:rFonts w:ascii="Times New Roman" w:hAnsi="Times New Roman" w:cs="Times New Roman"/>
+          <w:sz w:val="24"/>
+          <w:szCs w:val="24"/>
+          <w:lang w:val="ro-RO"/>
+        </w:rPr>
+        <w:t xml:space="preserve"> Computerul Central. De-a lungul </w:t>
+      </w:r>
+      <w:proofErr w:type="spellStart"/>
+      <w:r>
+        <w:rPr>
+          <w:rFonts w:ascii="Times New Roman" w:hAnsi="Times New Roman" w:cs="Times New Roman"/>
+          <w:sz w:val="24"/>
+          <w:szCs w:val="24"/>
+          <w:lang w:val="ro-RO"/>
+        </w:rPr>
+        <w:t>documentatie</w:t>
+      </w:r>
+      <w:proofErr w:type="spellEnd"/>
+      <w:r>
+        <w:rPr>
+          <w:rFonts w:ascii="Times New Roman" w:hAnsi="Times New Roman" w:cs="Times New Roman"/>
+          <w:sz w:val="24"/>
+          <w:szCs w:val="24"/>
+          <w:lang w:val="ro-RO"/>
+        </w:rPr>
+        <w:t xml:space="preserve"> ne vom referi asupra </w:t>
+      </w:r>
+      <w:proofErr w:type="spellStart"/>
+      <w:r>
+        <w:rPr>
+          <w:rFonts w:ascii="Times New Roman" w:hAnsi="Times New Roman" w:cs="Times New Roman"/>
+          <w:sz w:val="24"/>
+          <w:szCs w:val="24"/>
+          <w:lang w:val="ro-RO"/>
+        </w:rPr>
+        <w:t>Arduino</w:t>
+      </w:r>
+      <w:proofErr w:type="spellEnd"/>
+      <w:r>
+        <w:rPr>
+          <w:rFonts w:ascii="Times New Roman" w:hAnsi="Times New Roman" w:cs="Times New Roman"/>
+          <w:sz w:val="24"/>
+          <w:szCs w:val="24"/>
+          <w:lang w:val="ro-RO"/>
+        </w:rPr>
+        <w:t xml:space="preserve"> </w:t>
+      </w:r>
+      <w:proofErr w:type="spellStart"/>
+      <w:r>
+        <w:rPr>
+          <w:rFonts w:ascii="Times New Roman" w:hAnsi="Times New Roman" w:cs="Times New Roman"/>
+          <w:sz w:val="24"/>
+          <w:szCs w:val="24"/>
+          <w:lang w:val="ro-RO"/>
+        </w:rPr>
+        <w:t>Uno</w:t>
+      </w:r>
+      <w:proofErr w:type="spellEnd"/>
+      <w:r>
+        <w:rPr>
+          <w:rFonts w:ascii="Times New Roman" w:hAnsi="Times New Roman" w:cs="Times New Roman"/>
+          <w:sz w:val="24"/>
+          <w:szCs w:val="24"/>
+          <w:lang w:val="ro-RO"/>
+        </w:rPr>
+        <w:t xml:space="preserve"> cu termenul de Scanator. </w:t>
       </w:r>
     </w:p>
     <w:p>
@@ -157,14 +744,105 @@
           <w:lang w:val="ro-RO"/>
         </w:rPr>
       </w:pPr>
-      <w:r>
-        <w:rPr>
-          <w:rFonts w:ascii="Times New Roman" w:hAnsi="Times New Roman" w:cs="Times New Roman"/>
-          <w:sz w:val="24"/>
-          <w:szCs w:val="24"/>
-          <w:lang w:val="ro-RO"/>
-        </w:rPr>
-        <w:t>Arduino Nano este responsabil de animarea asistentului prin intermediul unor led-uri, dar si pentru indicarea modurilor in care este configurat intreg mecanismul. Arduino Nano va fi prezentat de acum cu numele de Animator.</w:t>
+      <w:proofErr w:type="spellStart"/>
+      <w:r>
+        <w:rPr>
+          <w:rFonts w:ascii="Times New Roman" w:hAnsi="Times New Roman" w:cs="Times New Roman"/>
+          <w:sz w:val="24"/>
+          <w:szCs w:val="24"/>
+          <w:lang w:val="ro-RO"/>
+        </w:rPr>
+        <w:t>Arduino</w:t>
+      </w:r>
+      <w:proofErr w:type="spellEnd"/>
+      <w:r>
+        <w:rPr>
+          <w:rFonts w:ascii="Times New Roman" w:hAnsi="Times New Roman" w:cs="Times New Roman"/>
+          <w:sz w:val="24"/>
+          <w:szCs w:val="24"/>
+          <w:lang w:val="ro-RO"/>
+        </w:rPr>
+        <w:t xml:space="preserve"> </w:t>
+      </w:r>
+      <w:proofErr w:type="spellStart"/>
+      <w:r>
+        <w:rPr>
+          <w:rFonts w:ascii="Times New Roman" w:hAnsi="Times New Roman" w:cs="Times New Roman"/>
+          <w:sz w:val="24"/>
+          <w:szCs w:val="24"/>
+          <w:lang w:val="ro-RO"/>
+        </w:rPr>
+        <w:t>Nano</w:t>
+      </w:r>
+      <w:proofErr w:type="spellEnd"/>
+      <w:r>
+        <w:rPr>
+          <w:rFonts w:ascii="Times New Roman" w:hAnsi="Times New Roman" w:cs="Times New Roman"/>
+          <w:sz w:val="24"/>
+          <w:szCs w:val="24"/>
+          <w:lang w:val="ro-RO"/>
+        </w:rPr>
+        <w:t xml:space="preserve"> este responsabil de animarea asistentului prin intermediul unor led-uri, dar si pentru indicarea modurilor in care este configurat </w:t>
+      </w:r>
+      <w:proofErr w:type="spellStart"/>
+      <w:r>
+        <w:rPr>
+          <w:rFonts w:ascii="Times New Roman" w:hAnsi="Times New Roman" w:cs="Times New Roman"/>
+          <w:sz w:val="24"/>
+          <w:szCs w:val="24"/>
+          <w:lang w:val="ro-RO"/>
+        </w:rPr>
+        <w:t>intreg</w:t>
+      </w:r>
+      <w:proofErr w:type="spellEnd"/>
+      <w:r>
+        <w:rPr>
+          <w:rFonts w:ascii="Times New Roman" w:hAnsi="Times New Roman" w:cs="Times New Roman"/>
+          <w:sz w:val="24"/>
+          <w:szCs w:val="24"/>
+          <w:lang w:val="ro-RO"/>
+        </w:rPr>
+        <w:t xml:space="preserve"> mecanismul. </w:t>
+      </w:r>
+      <w:proofErr w:type="spellStart"/>
+      <w:r>
+        <w:rPr>
+          <w:rFonts w:ascii="Times New Roman" w:hAnsi="Times New Roman" w:cs="Times New Roman"/>
+          <w:sz w:val="24"/>
+          <w:szCs w:val="24"/>
+          <w:lang w:val="ro-RO"/>
+        </w:rPr>
+        <w:t>Arduino</w:t>
+      </w:r>
+      <w:proofErr w:type="spellEnd"/>
+      <w:r>
+        <w:rPr>
+          <w:rFonts w:ascii="Times New Roman" w:hAnsi="Times New Roman" w:cs="Times New Roman"/>
+          <w:sz w:val="24"/>
+          <w:szCs w:val="24"/>
+          <w:lang w:val="ro-RO"/>
+        </w:rPr>
+        <w:t xml:space="preserve"> </w:t>
+      </w:r>
+      <w:proofErr w:type="spellStart"/>
+      <w:r>
+        <w:rPr>
+          <w:rFonts w:ascii="Times New Roman" w:hAnsi="Times New Roman" w:cs="Times New Roman"/>
+          <w:sz w:val="24"/>
+          <w:szCs w:val="24"/>
+          <w:lang w:val="ro-RO"/>
+        </w:rPr>
+        <w:t>Nano</w:t>
+      </w:r>
+      <w:proofErr w:type="spellEnd"/>
+      <w:r>
+        <w:rPr>
+          <w:rFonts w:ascii="Times New Roman" w:hAnsi="Times New Roman" w:cs="Times New Roman"/>
+          <w:sz w:val="24"/>
+          <w:szCs w:val="24"/>
+          <w:lang w:val="ro-RO"/>
+        </w:rPr>
+        <w:t xml:space="preserve"> va fi prezentat de acum cu numele de Animator.</w:t>
       </w:r>
     </w:p>
     <w:p>
@@ -185,16 +863,127 @@
           <w:szCs w:val="24"/>
           <w:lang w:val="ro-RO"/>
         </w:rPr>
-        <w:t xml:space="preserve">Camera Video este capabila sa surprinda imagini de rezolutii mari, avand la dispozitie 8 Megapixeli, </w:t>
-      </w:r>
-      <w:r>
-        <w:rPr>
-          <w:rFonts w:ascii="Times New Roman" w:hAnsi="Times New Roman" w:cs="Times New Roman"/>
-          <w:sz w:val="24"/>
-          <w:szCs w:val="24"/>
-          <w:lang w:val="ro-RO"/>
-        </w:rPr>
-        <w:t>reprezentand componenta principala</w:t>
+        <w:t xml:space="preserve">Camera Video este capabila sa </w:t>
+      </w:r>
+      <w:proofErr w:type="spellStart"/>
+      <w:r>
+        <w:rPr>
+          <w:rFonts w:ascii="Times New Roman" w:hAnsi="Times New Roman" w:cs="Times New Roman"/>
+          <w:sz w:val="24"/>
+          <w:szCs w:val="24"/>
+          <w:lang w:val="ro-RO"/>
+        </w:rPr>
+        <w:t>surprinda</w:t>
+      </w:r>
+      <w:proofErr w:type="spellEnd"/>
+      <w:r>
+        <w:rPr>
+          <w:rFonts w:ascii="Times New Roman" w:hAnsi="Times New Roman" w:cs="Times New Roman"/>
+          <w:sz w:val="24"/>
+          <w:szCs w:val="24"/>
+          <w:lang w:val="ro-RO"/>
+        </w:rPr>
+        <w:t xml:space="preserve"> imagini de </w:t>
+      </w:r>
+      <w:proofErr w:type="spellStart"/>
+      <w:r>
+        <w:rPr>
+          <w:rFonts w:ascii="Times New Roman" w:hAnsi="Times New Roman" w:cs="Times New Roman"/>
+          <w:sz w:val="24"/>
+          <w:szCs w:val="24"/>
+          <w:lang w:val="ro-RO"/>
+        </w:rPr>
+        <w:t>rezolutii</w:t>
+      </w:r>
+      <w:proofErr w:type="spellEnd"/>
+      <w:r>
+        <w:rPr>
+          <w:rFonts w:ascii="Times New Roman" w:hAnsi="Times New Roman" w:cs="Times New Roman"/>
+          <w:sz w:val="24"/>
+          <w:szCs w:val="24"/>
+          <w:lang w:val="ro-RO"/>
+        </w:rPr>
+        <w:t xml:space="preserve"> mari, </w:t>
+      </w:r>
+      <w:proofErr w:type="spellStart"/>
+      <w:r>
+        <w:rPr>
+          <w:rFonts w:ascii="Times New Roman" w:hAnsi="Times New Roman" w:cs="Times New Roman"/>
+          <w:sz w:val="24"/>
+          <w:szCs w:val="24"/>
+          <w:lang w:val="ro-RO"/>
+        </w:rPr>
+        <w:t>avand</w:t>
+      </w:r>
+      <w:proofErr w:type="spellEnd"/>
+      <w:r>
+        <w:rPr>
+          <w:rFonts w:ascii="Times New Roman" w:hAnsi="Times New Roman" w:cs="Times New Roman"/>
+          <w:sz w:val="24"/>
+          <w:szCs w:val="24"/>
+          <w:lang w:val="ro-RO"/>
+        </w:rPr>
+        <w:t xml:space="preserve"> la </w:t>
+      </w:r>
+      <w:proofErr w:type="spellStart"/>
+      <w:r>
+        <w:rPr>
+          <w:rFonts w:ascii="Times New Roman" w:hAnsi="Times New Roman" w:cs="Times New Roman"/>
+          <w:sz w:val="24"/>
+          <w:szCs w:val="24"/>
+          <w:lang w:val="ro-RO"/>
+        </w:rPr>
+        <w:t>dispozitie</w:t>
+      </w:r>
+      <w:proofErr w:type="spellEnd"/>
+      <w:r>
+        <w:rPr>
+          <w:rFonts w:ascii="Times New Roman" w:hAnsi="Times New Roman" w:cs="Times New Roman"/>
+          <w:sz w:val="24"/>
+          <w:szCs w:val="24"/>
+          <w:lang w:val="ro-RO"/>
+        </w:rPr>
+        <w:t xml:space="preserve"> 8 </w:t>
+      </w:r>
+      <w:proofErr w:type="spellStart"/>
+      <w:r>
+        <w:rPr>
+          <w:rFonts w:ascii="Times New Roman" w:hAnsi="Times New Roman" w:cs="Times New Roman"/>
+          <w:sz w:val="24"/>
+          <w:szCs w:val="24"/>
+          <w:lang w:val="ro-RO"/>
+        </w:rPr>
+        <w:t>Megapixeli</w:t>
+      </w:r>
+      <w:proofErr w:type="spellEnd"/>
+      <w:r>
+        <w:rPr>
+          <w:rFonts w:ascii="Times New Roman" w:hAnsi="Times New Roman" w:cs="Times New Roman"/>
+          <w:sz w:val="24"/>
+          <w:szCs w:val="24"/>
+          <w:lang w:val="ro-RO"/>
+        </w:rPr>
+        <w:t xml:space="preserve">, </w:t>
+      </w:r>
+      <w:proofErr w:type="spellStart"/>
+      <w:r>
+        <w:rPr>
+          <w:rFonts w:ascii="Times New Roman" w:hAnsi="Times New Roman" w:cs="Times New Roman"/>
+          <w:sz w:val="24"/>
+          <w:szCs w:val="24"/>
+          <w:lang w:val="ro-RO"/>
+        </w:rPr>
+        <w:t>reprezentand</w:t>
+      </w:r>
+      <w:proofErr w:type="spellEnd"/>
+      <w:r>
+        <w:rPr>
+          <w:rFonts w:ascii="Times New Roman" w:hAnsi="Times New Roman" w:cs="Times New Roman"/>
+          <w:sz w:val="24"/>
+          <w:szCs w:val="24"/>
+          <w:lang w:val="ro-RO"/>
+        </w:rPr>
+        <w:t xml:space="preserve"> componenta principala</w:t>
       </w:r>
       <w:r>
         <w:rPr>
@@ -217,6 +1006,8 @@
           <w:lang w:val="ro-RO"/>
         </w:rPr>
       </w:pPr>
+      <w:bookmarkStart w:id="0" w:name="_GoBack"/>
+      <w:bookmarkEnd w:id="0"/>
     </w:p>
     <w:p>
       <w:pPr>
@@ -259,34 +1050,134 @@
           <w:szCs w:val="24"/>
           <w:lang w:val="ro-RO"/>
         </w:rPr>
-        <w:t>Prima si cea care are cel mai semnificativ rol in cadrul proiectului o reprezinta o placa de dezvoltare Raspberry Pi 3</w:t>
-      </w:r>
-      <w:r>
-        <w:rPr>
-          <w:rFonts w:ascii="Times New Roman" w:hAnsi="Times New Roman" w:cs="Times New Roman"/>
-          <w:sz w:val="24"/>
-          <w:szCs w:val="24"/>
-          <w:lang w:val="ro-RO"/>
-        </w:rPr>
-        <w:t xml:space="preserve"> sau Computerul Central dupa cum a fost prezentat in titlul anterior</w:t>
-      </w:r>
-      <w:r>
-        <w:rPr>
-          <w:rFonts w:ascii="Times New Roman" w:hAnsi="Times New Roman" w:cs="Times New Roman"/>
-          <w:sz w:val="24"/>
-          <w:szCs w:val="24"/>
-          <w:lang w:val="ro-RO"/>
-        </w:rPr>
-        <w:t>, un mini computer capabil sa ruleze un sistem de operare in varianta emb</w:t>
-      </w:r>
-      <w:r>
-        <w:rPr>
-          <w:rFonts w:ascii="Times New Roman" w:hAnsi="Times New Roman" w:cs="Times New Roman"/>
-          <w:sz w:val="24"/>
-          <w:szCs w:val="24"/>
-          <w:lang w:val="ro-RO"/>
-        </w:rPr>
-        <w:t xml:space="preserve">edded, mai precis, Raspbian OS. </w:t>
+        <w:t xml:space="preserve">Prima si cea care are cel mai semnificativ rol in cadrul proiectului o </w:t>
+      </w:r>
+      <w:proofErr w:type="spellStart"/>
+      <w:r>
+        <w:rPr>
+          <w:rFonts w:ascii="Times New Roman" w:hAnsi="Times New Roman" w:cs="Times New Roman"/>
+          <w:sz w:val="24"/>
+          <w:szCs w:val="24"/>
+          <w:lang w:val="ro-RO"/>
+        </w:rPr>
+        <w:t>reprezinta</w:t>
+      </w:r>
+      <w:proofErr w:type="spellEnd"/>
+      <w:r>
+        <w:rPr>
+          <w:rFonts w:ascii="Times New Roman" w:hAnsi="Times New Roman" w:cs="Times New Roman"/>
+          <w:sz w:val="24"/>
+          <w:szCs w:val="24"/>
+          <w:lang w:val="ro-RO"/>
+        </w:rPr>
+        <w:t xml:space="preserve"> o placa de dezvoltare </w:t>
+      </w:r>
+      <w:proofErr w:type="spellStart"/>
+      <w:r>
+        <w:rPr>
+          <w:rFonts w:ascii="Times New Roman" w:hAnsi="Times New Roman" w:cs="Times New Roman"/>
+          <w:sz w:val="24"/>
+          <w:szCs w:val="24"/>
+          <w:lang w:val="ro-RO"/>
+        </w:rPr>
+        <w:t>Raspberry</w:t>
+      </w:r>
+      <w:proofErr w:type="spellEnd"/>
+      <w:r>
+        <w:rPr>
+          <w:rFonts w:ascii="Times New Roman" w:hAnsi="Times New Roman" w:cs="Times New Roman"/>
+          <w:sz w:val="24"/>
+          <w:szCs w:val="24"/>
+          <w:lang w:val="ro-RO"/>
+        </w:rPr>
+        <w:t xml:space="preserve"> Pi 3</w:t>
+      </w:r>
+      <w:r>
+        <w:rPr>
+          <w:rFonts w:ascii="Times New Roman" w:hAnsi="Times New Roman" w:cs="Times New Roman"/>
+          <w:sz w:val="24"/>
+          <w:szCs w:val="24"/>
+          <w:lang w:val="ro-RO"/>
+        </w:rPr>
+        <w:t xml:space="preserve"> sau Computerul Central </w:t>
+      </w:r>
+      <w:proofErr w:type="spellStart"/>
+      <w:r>
+        <w:rPr>
+          <w:rFonts w:ascii="Times New Roman" w:hAnsi="Times New Roman" w:cs="Times New Roman"/>
+          <w:sz w:val="24"/>
+          <w:szCs w:val="24"/>
+          <w:lang w:val="ro-RO"/>
+        </w:rPr>
+        <w:t>dupa</w:t>
+      </w:r>
+      <w:proofErr w:type="spellEnd"/>
+      <w:r>
+        <w:rPr>
+          <w:rFonts w:ascii="Times New Roman" w:hAnsi="Times New Roman" w:cs="Times New Roman"/>
+          <w:sz w:val="24"/>
+          <w:szCs w:val="24"/>
+          <w:lang w:val="ro-RO"/>
+        </w:rPr>
+        <w:t xml:space="preserve"> cum a fost prezentat in titlul anterior</w:t>
+      </w:r>
+      <w:r>
+        <w:rPr>
+          <w:rFonts w:ascii="Times New Roman" w:hAnsi="Times New Roman" w:cs="Times New Roman"/>
+          <w:sz w:val="24"/>
+          <w:szCs w:val="24"/>
+          <w:lang w:val="ro-RO"/>
+        </w:rPr>
+        <w:t xml:space="preserve">, un mini computer capabil sa ruleze un sistem de operare in varianta </w:t>
+      </w:r>
+      <w:proofErr w:type="spellStart"/>
+      <w:r>
+        <w:rPr>
+          <w:rFonts w:ascii="Times New Roman" w:hAnsi="Times New Roman" w:cs="Times New Roman"/>
+          <w:sz w:val="24"/>
+          <w:szCs w:val="24"/>
+          <w:lang w:val="ro-RO"/>
+        </w:rPr>
+        <w:t>emb</w:t>
+      </w:r>
+      <w:r>
+        <w:rPr>
+          <w:rFonts w:ascii="Times New Roman" w:hAnsi="Times New Roman" w:cs="Times New Roman"/>
+          <w:sz w:val="24"/>
+          <w:szCs w:val="24"/>
+          <w:lang w:val="ro-RO"/>
+        </w:rPr>
+        <w:t>edded</w:t>
+      </w:r>
+      <w:proofErr w:type="spellEnd"/>
+      <w:r>
+        <w:rPr>
+          <w:rFonts w:ascii="Times New Roman" w:hAnsi="Times New Roman" w:cs="Times New Roman"/>
+          <w:sz w:val="24"/>
+          <w:szCs w:val="24"/>
+          <w:lang w:val="ro-RO"/>
+        </w:rPr>
+        <w:t xml:space="preserve">, mai precis, </w:t>
+      </w:r>
+      <w:proofErr w:type="spellStart"/>
+      <w:r>
+        <w:rPr>
+          <w:rFonts w:ascii="Times New Roman" w:hAnsi="Times New Roman" w:cs="Times New Roman"/>
+          <w:sz w:val="24"/>
+          <w:szCs w:val="24"/>
+          <w:lang w:val="ro-RO"/>
+        </w:rPr>
+        <w:t>Raspbian</w:t>
+      </w:r>
+      <w:proofErr w:type="spellEnd"/>
+      <w:r>
+        <w:rPr>
+          <w:rFonts w:ascii="Times New Roman" w:hAnsi="Times New Roman" w:cs="Times New Roman"/>
+          <w:sz w:val="24"/>
+          <w:szCs w:val="24"/>
+          <w:lang w:val="ro-RO"/>
+        </w:rPr>
+        <w:t xml:space="preserve"> OS. </w:t>
       </w:r>
     </w:p>
     <w:p>
@@ -307,7 +1198,47 @@
           <w:szCs w:val="24"/>
           <w:lang w:val="ro-RO"/>
         </w:rPr>
-        <w:t xml:space="preserve">Camera folosita pentru modulul de supraveghere video este special dezvoltata pentru conectarea acesteia la o placa Raspberry Pi. Ca si specificatii tehnice aceasta </w:t>
+        <w:t xml:space="preserve">Camera folosita pentru modulul de supraveghere video este special dezvoltata pentru conectarea acesteia la o placa </w:t>
+      </w:r>
+      <w:proofErr w:type="spellStart"/>
+      <w:r>
+        <w:rPr>
+          <w:rFonts w:ascii="Times New Roman" w:hAnsi="Times New Roman" w:cs="Times New Roman"/>
+          <w:sz w:val="24"/>
+          <w:szCs w:val="24"/>
+          <w:lang w:val="ro-RO"/>
+        </w:rPr>
+        <w:t>Raspberry</w:t>
+      </w:r>
+      <w:proofErr w:type="spellEnd"/>
+      <w:r>
+        <w:rPr>
+          <w:rFonts w:ascii="Times New Roman" w:hAnsi="Times New Roman" w:cs="Times New Roman"/>
+          <w:sz w:val="24"/>
+          <w:szCs w:val="24"/>
+          <w:lang w:val="ro-RO"/>
+        </w:rPr>
+        <w:t xml:space="preserve"> Pi. Ca si </w:t>
+      </w:r>
+      <w:proofErr w:type="spellStart"/>
+      <w:r>
+        <w:rPr>
+          <w:rFonts w:ascii="Times New Roman" w:hAnsi="Times New Roman" w:cs="Times New Roman"/>
+          <w:sz w:val="24"/>
+          <w:szCs w:val="24"/>
+          <w:lang w:val="ro-RO"/>
+        </w:rPr>
+        <w:t>specificatii</w:t>
+      </w:r>
+      <w:proofErr w:type="spellEnd"/>
+      <w:r>
+        <w:rPr>
+          <w:rFonts w:ascii="Times New Roman" w:hAnsi="Times New Roman" w:cs="Times New Roman"/>
+          <w:sz w:val="24"/>
+          <w:szCs w:val="24"/>
+          <w:lang w:val="ro-RO"/>
+        </w:rPr>
+        <w:t xml:space="preserve"> tehnice aceasta </w:t>
       </w:r>
       <w:r>
         <w:rPr>
@@ -325,7 +1256,27 @@
           <w:szCs w:val="24"/>
           <w:lang w:val="ro-RO"/>
         </w:rPr>
-        <w:t xml:space="preserve"> cu un senzor de 8 Megapixeli.</w:t>
+        <w:t xml:space="preserve"> cu un senzor de 8 </w:t>
+      </w:r>
+      <w:proofErr w:type="spellStart"/>
+      <w:r>
+        <w:rPr>
+          <w:rFonts w:ascii="Times New Roman" w:hAnsi="Times New Roman" w:cs="Times New Roman"/>
+          <w:sz w:val="24"/>
+          <w:szCs w:val="24"/>
+          <w:lang w:val="ro-RO"/>
+        </w:rPr>
+        <w:t>Megapixeli</w:t>
+      </w:r>
+      <w:proofErr w:type="spellEnd"/>
+      <w:r>
+        <w:rPr>
+          <w:rFonts w:ascii="Times New Roman" w:hAnsi="Times New Roman" w:cs="Times New Roman"/>
+          <w:sz w:val="24"/>
+          <w:szCs w:val="24"/>
+          <w:lang w:val="ro-RO"/>
+        </w:rPr>
+        <w:t>.</w:t>
       </w:r>
     </w:p>
     <w:p>
@@ -339,16 +1290,74 @@
           <w:lang w:val="ro-RO"/>
         </w:rPr>
       </w:pPr>
-      <w:bookmarkStart w:id="0" w:name="_GoBack"/>
-      <w:bookmarkEnd w:id="0"/>
-      <w:r>
-        <w:rPr>
-          <w:rFonts w:ascii="Times New Roman" w:hAnsi="Times New Roman" w:cs="Times New Roman"/>
-          <w:sz w:val="24"/>
-          <w:szCs w:val="24"/>
-          <w:lang w:val="ro-RO"/>
-        </w:rPr>
-        <w:t>In final, ultimele componente din cadrul proiectului sunt reprezentate de senzorii digitali si analogici care sunt conectati la Scanator. In aceasta lista se numara urmatoarele componente:</w:t>
+      <w:r>
+        <w:rPr>
+          <w:rFonts w:ascii="Times New Roman" w:hAnsi="Times New Roman" w:cs="Times New Roman"/>
+          <w:sz w:val="24"/>
+          <w:szCs w:val="24"/>
+          <w:lang w:val="ro-RO"/>
+        </w:rPr>
+        <w:t xml:space="preserve">In final, ultimele componente din cadrul proiectului sunt reprezentate de senzorii digitali si analogici care sunt </w:t>
+      </w:r>
+      <w:proofErr w:type="spellStart"/>
+      <w:r>
+        <w:rPr>
+          <w:rFonts w:ascii="Times New Roman" w:hAnsi="Times New Roman" w:cs="Times New Roman"/>
+          <w:sz w:val="24"/>
+          <w:szCs w:val="24"/>
+          <w:lang w:val="ro-RO"/>
+        </w:rPr>
+        <w:t>conectati</w:t>
+      </w:r>
+      <w:proofErr w:type="spellEnd"/>
+      <w:r>
+        <w:rPr>
+          <w:rFonts w:ascii="Times New Roman" w:hAnsi="Times New Roman" w:cs="Times New Roman"/>
+          <w:sz w:val="24"/>
+          <w:szCs w:val="24"/>
+          <w:lang w:val="ro-RO"/>
+        </w:rPr>
+        <w:t xml:space="preserve"> la Scanator. In aceasta lista se </w:t>
+      </w:r>
+      <w:proofErr w:type="spellStart"/>
+      <w:r>
+        <w:rPr>
+          <w:rFonts w:ascii="Times New Roman" w:hAnsi="Times New Roman" w:cs="Times New Roman"/>
+          <w:sz w:val="24"/>
+          <w:szCs w:val="24"/>
+          <w:lang w:val="ro-RO"/>
+        </w:rPr>
+        <w:t>numara</w:t>
+      </w:r>
+      <w:proofErr w:type="spellEnd"/>
+      <w:r>
+        <w:rPr>
+          <w:rFonts w:ascii="Times New Roman" w:hAnsi="Times New Roman" w:cs="Times New Roman"/>
+          <w:sz w:val="24"/>
+          <w:szCs w:val="24"/>
+          <w:lang w:val="ro-RO"/>
+        </w:rPr>
+        <w:t xml:space="preserve"> </w:t>
+      </w:r>
+      <w:proofErr w:type="spellStart"/>
+      <w:r>
+        <w:rPr>
+          <w:rFonts w:ascii="Times New Roman" w:hAnsi="Times New Roman" w:cs="Times New Roman"/>
+          <w:sz w:val="24"/>
+          <w:szCs w:val="24"/>
+          <w:lang w:val="ro-RO"/>
+        </w:rPr>
+        <w:t>urmatoarele</w:t>
+      </w:r>
+      <w:proofErr w:type="spellEnd"/>
+      <w:r>
+        <w:rPr>
+          <w:rFonts w:ascii="Times New Roman" w:hAnsi="Times New Roman" w:cs="Times New Roman"/>
+          <w:sz w:val="24"/>
+          <w:szCs w:val="24"/>
+          <w:lang w:val="ro-RO"/>
+        </w:rPr>
+        <w:t xml:space="preserve"> componente:</w:t>
       </w:r>
     </w:p>
     <w:p>
@@ -373,17 +1382,88 @@
           <w:szCs w:val="24"/>
           <w:lang w:val="ro-RO"/>
         </w:rPr>
-        <w:t xml:space="preserve">Senzor pentru recunoasterea Temperaturii si Umiditatii: Avand numele de cod DHT 11 acest senzor digital este capabil sa inregistreze temperatura din mediul in </w:t>
-      </w:r>
-      <w:r>
-        <w:rPr>
-          <w:rFonts w:ascii="Times New Roman" w:hAnsi="Times New Roman" w:cs="Times New Roman"/>
-          <w:sz w:val="24"/>
-          <w:szCs w:val="24"/>
-          <w:lang w:val="ro-RO"/>
-        </w:rPr>
         <w:lastRenderedPageBreak/>
-        <w:t>care se afla, dar si nivelul de umiditate. Pentru prelucrarea datelor returnate de acest senzor s-a recurs la folosirea unei librarii speciale denumita generic DHT11.</w:t>
+        <w:t xml:space="preserve">Senzor pentru </w:t>
+      </w:r>
+      <w:proofErr w:type="spellStart"/>
+      <w:r>
+        <w:rPr>
+          <w:rFonts w:ascii="Times New Roman" w:hAnsi="Times New Roman" w:cs="Times New Roman"/>
+          <w:sz w:val="24"/>
+          <w:szCs w:val="24"/>
+          <w:lang w:val="ro-RO"/>
+        </w:rPr>
+        <w:t>recunoasterea</w:t>
+      </w:r>
+      <w:proofErr w:type="spellEnd"/>
+      <w:r>
+        <w:rPr>
+          <w:rFonts w:ascii="Times New Roman" w:hAnsi="Times New Roman" w:cs="Times New Roman"/>
+          <w:sz w:val="24"/>
+          <w:szCs w:val="24"/>
+          <w:lang w:val="ro-RO"/>
+        </w:rPr>
+        <w:t xml:space="preserve"> Temperaturii si </w:t>
+      </w:r>
+      <w:proofErr w:type="spellStart"/>
+      <w:r>
+        <w:rPr>
+          <w:rFonts w:ascii="Times New Roman" w:hAnsi="Times New Roman" w:cs="Times New Roman"/>
+          <w:sz w:val="24"/>
+          <w:szCs w:val="24"/>
+          <w:lang w:val="ro-RO"/>
+        </w:rPr>
+        <w:t>Umiditatii</w:t>
+      </w:r>
+      <w:proofErr w:type="spellEnd"/>
+      <w:r>
+        <w:rPr>
+          <w:rFonts w:ascii="Times New Roman" w:hAnsi="Times New Roman" w:cs="Times New Roman"/>
+          <w:sz w:val="24"/>
+          <w:szCs w:val="24"/>
+          <w:lang w:val="ro-RO"/>
+        </w:rPr>
+        <w:t xml:space="preserve">: </w:t>
+      </w:r>
+      <w:proofErr w:type="spellStart"/>
+      <w:r>
+        <w:rPr>
+          <w:rFonts w:ascii="Times New Roman" w:hAnsi="Times New Roman" w:cs="Times New Roman"/>
+          <w:sz w:val="24"/>
+          <w:szCs w:val="24"/>
+          <w:lang w:val="ro-RO"/>
+        </w:rPr>
+        <w:t>Avand</w:t>
+      </w:r>
+      <w:proofErr w:type="spellEnd"/>
+      <w:r>
+        <w:rPr>
+          <w:rFonts w:ascii="Times New Roman" w:hAnsi="Times New Roman" w:cs="Times New Roman"/>
+          <w:sz w:val="24"/>
+          <w:szCs w:val="24"/>
+          <w:lang w:val="ro-RO"/>
+        </w:rPr>
+        <w:t xml:space="preserve"> numele de cod DHT 11 acest senzor digital este capabil sa </w:t>
+      </w:r>
+      <w:proofErr w:type="spellStart"/>
+      <w:r>
+        <w:rPr>
+          <w:rFonts w:ascii="Times New Roman" w:hAnsi="Times New Roman" w:cs="Times New Roman"/>
+          <w:sz w:val="24"/>
+          <w:szCs w:val="24"/>
+          <w:lang w:val="ro-RO"/>
+        </w:rPr>
+        <w:t>inregistreze</w:t>
+      </w:r>
+      <w:proofErr w:type="spellEnd"/>
+      <w:r>
+        <w:rPr>
+          <w:rFonts w:ascii="Times New Roman" w:hAnsi="Times New Roman" w:cs="Times New Roman"/>
+          <w:sz w:val="24"/>
+          <w:szCs w:val="24"/>
+          <w:lang w:val="ro-RO"/>
+        </w:rPr>
+        <w:t xml:space="preserve"> temperatura din mediul in care se afla, dar si nivelul de umiditate. Pentru prelucrarea datelor returnate de acest senzor s-a recurs la folosirea unei librarii speciale denumita generic DHT11.</w:t>
       </w:r>
     </w:p>
     <w:p>
@@ -408,7 +1488,147 @@
           <w:szCs w:val="24"/>
           <w:lang w:val="ro-RO"/>
         </w:rPr>
-        <w:t>Senzori pentru detectarea Intensitatii Luminoase: In numar de doi, pentru o precizie sporita, acesti senzori capteaza lumina si returneaza intensitatea luminoasa sub forma unui numar intreg ce ia valori cuprinse in intervalul 0 – 1023. Aceasta valoare in cadrul proiectului este reprezentata procentual, pentru a nu crea confuzii.</w:t>
+        <w:t xml:space="preserve">Senzori pentru detectarea </w:t>
+      </w:r>
+      <w:proofErr w:type="spellStart"/>
+      <w:r>
+        <w:rPr>
+          <w:rFonts w:ascii="Times New Roman" w:hAnsi="Times New Roman" w:cs="Times New Roman"/>
+          <w:sz w:val="24"/>
+          <w:szCs w:val="24"/>
+          <w:lang w:val="ro-RO"/>
+        </w:rPr>
+        <w:t>Intensitatii</w:t>
+      </w:r>
+      <w:proofErr w:type="spellEnd"/>
+      <w:r>
+        <w:rPr>
+          <w:rFonts w:ascii="Times New Roman" w:hAnsi="Times New Roman" w:cs="Times New Roman"/>
+          <w:sz w:val="24"/>
+          <w:szCs w:val="24"/>
+          <w:lang w:val="ro-RO"/>
+        </w:rPr>
+        <w:t xml:space="preserve"> Luminoase: In </w:t>
+      </w:r>
+      <w:proofErr w:type="spellStart"/>
+      <w:r>
+        <w:rPr>
+          <w:rFonts w:ascii="Times New Roman" w:hAnsi="Times New Roman" w:cs="Times New Roman"/>
+          <w:sz w:val="24"/>
+          <w:szCs w:val="24"/>
+          <w:lang w:val="ro-RO"/>
+        </w:rPr>
+        <w:t>numar</w:t>
+      </w:r>
+      <w:proofErr w:type="spellEnd"/>
+      <w:r>
+        <w:rPr>
+          <w:rFonts w:ascii="Times New Roman" w:hAnsi="Times New Roman" w:cs="Times New Roman"/>
+          <w:sz w:val="24"/>
+          <w:szCs w:val="24"/>
+          <w:lang w:val="ro-RO"/>
+        </w:rPr>
+        <w:t xml:space="preserve"> de doi, pentru o precizie sporita, </w:t>
+      </w:r>
+      <w:proofErr w:type="spellStart"/>
+      <w:r>
+        <w:rPr>
+          <w:rFonts w:ascii="Times New Roman" w:hAnsi="Times New Roman" w:cs="Times New Roman"/>
+          <w:sz w:val="24"/>
+          <w:szCs w:val="24"/>
+          <w:lang w:val="ro-RO"/>
+        </w:rPr>
+        <w:t>acesti</w:t>
+      </w:r>
+      <w:proofErr w:type="spellEnd"/>
+      <w:r>
+        <w:rPr>
+          <w:rFonts w:ascii="Times New Roman" w:hAnsi="Times New Roman" w:cs="Times New Roman"/>
+          <w:sz w:val="24"/>
+          <w:szCs w:val="24"/>
+          <w:lang w:val="ro-RO"/>
+        </w:rPr>
+        <w:t xml:space="preserve"> senzori </w:t>
+      </w:r>
+      <w:proofErr w:type="spellStart"/>
+      <w:r>
+        <w:rPr>
+          <w:rFonts w:ascii="Times New Roman" w:hAnsi="Times New Roman" w:cs="Times New Roman"/>
+          <w:sz w:val="24"/>
+          <w:szCs w:val="24"/>
+          <w:lang w:val="ro-RO"/>
+        </w:rPr>
+        <w:t>capteaza</w:t>
+      </w:r>
+      <w:proofErr w:type="spellEnd"/>
+      <w:r>
+        <w:rPr>
+          <w:rFonts w:ascii="Times New Roman" w:hAnsi="Times New Roman" w:cs="Times New Roman"/>
+          <w:sz w:val="24"/>
+          <w:szCs w:val="24"/>
+          <w:lang w:val="ro-RO"/>
+        </w:rPr>
+        <w:t xml:space="preserve"> lumina si </w:t>
+      </w:r>
+      <w:proofErr w:type="spellStart"/>
+      <w:r>
+        <w:rPr>
+          <w:rFonts w:ascii="Times New Roman" w:hAnsi="Times New Roman" w:cs="Times New Roman"/>
+          <w:sz w:val="24"/>
+          <w:szCs w:val="24"/>
+          <w:lang w:val="ro-RO"/>
+        </w:rPr>
+        <w:t>returneaza</w:t>
+      </w:r>
+      <w:proofErr w:type="spellEnd"/>
+      <w:r>
+        <w:rPr>
+          <w:rFonts w:ascii="Times New Roman" w:hAnsi="Times New Roman" w:cs="Times New Roman"/>
+          <w:sz w:val="24"/>
+          <w:szCs w:val="24"/>
+          <w:lang w:val="ro-RO"/>
+        </w:rPr>
+        <w:t xml:space="preserve"> intensitatea luminoasa sub forma unui </w:t>
+      </w:r>
+      <w:proofErr w:type="spellStart"/>
+      <w:r>
+        <w:rPr>
+          <w:rFonts w:ascii="Times New Roman" w:hAnsi="Times New Roman" w:cs="Times New Roman"/>
+          <w:sz w:val="24"/>
+          <w:szCs w:val="24"/>
+          <w:lang w:val="ro-RO"/>
+        </w:rPr>
+        <w:t>numar</w:t>
+      </w:r>
+      <w:proofErr w:type="spellEnd"/>
+      <w:r>
+        <w:rPr>
+          <w:rFonts w:ascii="Times New Roman" w:hAnsi="Times New Roman" w:cs="Times New Roman"/>
+          <w:sz w:val="24"/>
+          <w:szCs w:val="24"/>
+          <w:lang w:val="ro-RO"/>
+        </w:rPr>
+        <w:t xml:space="preserve"> </w:t>
+      </w:r>
+      <w:proofErr w:type="spellStart"/>
+      <w:r>
+        <w:rPr>
+          <w:rFonts w:ascii="Times New Roman" w:hAnsi="Times New Roman" w:cs="Times New Roman"/>
+          <w:sz w:val="24"/>
+          <w:szCs w:val="24"/>
+          <w:lang w:val="ro-RO"/>
+        </w:rPr>
+        <w:t>intreg</w:t>
+      </w:r>
+      <w:proofErr w:type="spellEnd"/>
+      <w:r>
+        <w:rPr>
+          <w:rFonts w:ascii="Times New Roman" w:hAnsi="Times New Roman" w:cs="Times New Roman"/>
+          <w:sz w:val="24"/>
+          <w:szCs w:val="24"/>
+          <w:lang w:val="ro-RO"/>
+        </w:rPr>
+        <w:t xml:space="preserve"> ce ia valori cuprinse in intervalul 0 – 1023. Aceasta valoare in cadrul proiectului este reprezentata procentual, pentru a nu crea confuzii.</w:t>
       </w:r>
     </w:p>
     <w:p>
@@ -433,7 +1653,127 @@
           <w:szCs w:val="24"/>
           <w:lang w:val="ro-RO"/>
         </w:rPr>
-        <w:t xml:space="preserve">Senzori de Fum si Gaze: Inregistrati cu numele de cod MQ2, acesti senzori filtreaza aerul prin intermediul unor site si returneaza o valoare cuprinsa intre 0 – 1023 care indica concentratia de gaze din aer. O limita rezonabila pentru care nu exista niciun pericol o reprezinta valoarea de 350 – 400. </w:t>
+        <w:t xml:space="preserve">Senzori de Fum si Gaze: </w:t>
+      </w:r>
+      <w:proofErr w:type="spellStart"/>
+      <w:r>
+        <w:rPr>
+          <w:rFonts w:ascii="Times New Roman" w:hAnsi="Times New Roman" w:cs="Times New Roman"/>
+          <w:sz w:val="24"/>
+          <w:szCs w:val="24"/>
+          <w:lang w:val="ro-RO"/>
+        </w:rPr>
+        <w:t>Inregistrati</w:t>
+      </w:r>
+      <w:proofErr w:type="spellEnd"/>
+      <w:r>
+        <w:rPr>
+          <w:rFonts w:ascii="Times New Roman" w:hAnsi="Times New Roman" w:cs="Times New Roman"/>
+          <w:sz w:val="24"/>
+          <w:szCs w:val="24"/>
+          <w:lang w:val="ro-RO"/>
+        </w:rPr>
+        <w:t xml:space="preserve"> cu numele de cod MQ2, </w:t>
+      </w:r>
+      <w:proofErr w:type="spellStart"/>
+      <w:r>
+        <w:rPr>
+          <w:rFonts w:ascii="Times New Roman" w:hAnsi="Times New Roman" w:cs="Times New Roman"/>
+          <w:sz w:val="24"/>
+          <w:szCs w:val="24"/>
+          <w:lang w:val="ro-RO"/>
+        </w:rPr>
+        <w:t>acesti</w:t>
+      </w:r>
+      <w:proofErr w:type="spellEnd"/>
+      <w:r>
+        <w:rPr>
+          <w:rFonts w:ascii="Times New Roman" w:hAnsi="Times New Roman" w:cs="Times New Roman"/>
+          <w:sz w:val="24"/>
+          <w:szCs w:val="24"/>
+          <w:lang w:val="ro-RO"/>
+        </w:rPr>
+        <w:t xml:space="preserve"> senzori </w:t>
+      </w:r>
+      <w:proofErr w:type="spellStart"/>
+      <w:r>
+        <w:rPr>
+          <w:rFonts w:ascii="Times New Roman" w:hAnsi="Times New Roman" w:cs="Times New Roman"/>
+          <w:sz w:val="24"/>
+          <w:szCs w:val="24"/>
+          <w:lang w:val="ro-RO"/>
+        </w:rPr>
+        <w:t>filtreaza</w:t>
+      </w:r>
+      <w:proofErr w:type="spellEnd"/>
+      <w:r>
+        <w:rPr>
+          <w:rFonts w:ascii="Times New Roman" w:hAnsi="Times New Roman" w:cs="Times New Roman"/>
+          <w:sz w:val="24"/>
+          <w:szCs w:val="24"/>
+          <w:lang w:val="ro-RO"/>
+        </w:rPr>
+        <w:t xml:space="preserve"> aerul prin intermediul unor site si </w:t>
+      </w:r>
+      <w:proofErr w:type="spellStart"/>
+      <w:r>
+        <w:rPr>
+          <w:rFonts w:ascii="Times New Roman" w:hAnsi="Times New Roman" w:cs="Times New Roman"/>
+          <w:sz w:val="24"/>
+          <w:szCs w:val="24"/>
+          <w:lang w:val="ro-RO"/>
+        </w:rPr>
+        <w:t>returneaza</w:t>
+      </w:r>
+      <w:proofErr w:type="spellEnd"/>
+      <w:r>
+        <w:rPr>
+          <w:rFonts w:ascii="Times New Roman" w:hAnsi="Times New Roman" w:cs="Times New Roman"/>
+          <w:sz w:val="24"/>
+          <w:szCs w:val="24"/>
+          <w:lang w:val="ro-RO"/>
+        </w:rPr>
+        <w:t xml:space="preserve"> o valoare cuprinsa intre 0 – 1023 care indica </w:t>
+      </w:r>
+      <w:proofErr w:type="spellStart"/>
+      <w:r>
+        <w:rPr>
+          <w:rFonts w:ascii="Times New Roman" w:hAnsi="Times New Roman" w:cs="Times New Roman"/>
+          <w:sz w:val="24"/>
+          <w:szCs w:val="24"/>
+          <w:lang w:val="ro-RO"/>
+        </w:rPr>
+        <w:t>concentratia</w:t>
+      </w:r>
+      <w:proofErr w:type="spellEnd"/>
+      <w:r>
+        <w:rPr>
+          <w:rFonts w:ascii="Times New Roman" w:hAnsi="Times New Roman" w:cs="Times New Roman"/>
+          <w:sz w:val="24"/>
+          <w:szCs w:val="24"/>
+          <w:lang w:val="ro-RO"/>
+        </w:rPr>
+        <w:t xml:space="preserve"> de gaze din aer. O limita rezonabila pentru care nu exista niciun pericol o </w:t>
+      </w:r>
+      <w:proofErr w:type="spellStart"/>
+      <w:r>
+        <w:rPr>
+          <w:rFonts w:ascii="Times New Roman" w:hAnsi="Times New Roman" w:cs="Times New Roman"/>
+          <w:sz w:val="24"/>
+          <w:szCs w:val="24"/>
+          <w:lang w:val="ro-RO"/>
+        </w:rPr>
+        <w:t>reprezinta</w:t>
+      </w:r>
+      <w:proofErr w:type="spellEnd"/>
+      <w:r>
+        <w:rPr>
+          <w:rFonts w:ascii="Times New Roman" w:hAnsi="Times New Roman" w:cs="Times New Roman"/>
+          <w:sz w:val="24"/>
+          <w:szCs w:val="24"/>
+          <w:lang w:val="ro-RO"/>
+        </w:rPr>
+        <w:t xml:space="preserve"> valoarea de 350 – 400. </w:t>
       </w:r>
     </w:p>
     <w:p>
@@ -458,7 +1798,67 @@
           <w:szCs w:val="24"/>
           <w:lang w:val="ro-RO"/>
         </w:rPr>
-        <w:t xml:space="preserve">Senzor ultrasonic HC-SR04: Acest senzor este capabil sa intoarca distanta pana la primul obiect care ii obtureaza traiectoria, avand o marja de eroare de doar 2 cm. Scopul </w:t>
+        <w:t xml:space="preserve">Senzor ultrasonic HC-SR04: Acest senzor este capabil sa </w:t>
+      </w:r>
+      <w:proofErr w:type="spellStart"/>
+      <w:r>
+        <w:rPr>
+          <w:rFonts w:ascii="Times New Roman" w:hAnsi="Times New Roman" w:cs="Times New Roman"/>
+          <w:sz w:val="24"/>
+          <w:szCs w:val="24"/>
+          <w:lang w:val="ro-RO"/>
+        </w:rPr>
+        <w:t>intoarca</w:t>
+      </w:r>
+      <w:proofErr w:type="spellEnd"/>
+      <w:r>
+        <w:rPr>
+          <w:rFonts w:ascii="Times New Roman" w:hAnsi="Times New Roman" w:cs="Times New Roman"/>
+          <w:sz w:val="24"/>
+          <w:szCs w:val="24"/>
+          <w:lang w:val="ro-RO"/>
+        </w:rPr>
+        <w:t xml:space="preserve"> distanta pana la primul obiect care ii </w:t>
+      </w:r>
+      <w:proofErr w:type="spellStart"/>
+      <w:r>
+        <w:rPr>
+          <w:rFonts w:ascii="Times New Roman" w:hAnsi="Times New Roman" w:cs="Times New Roman"/>
+          <w:sz w:val="24"/>
+          <w:szCs w:val="24"/>
+          <w:lang w:val="ro-RO"/>
+        </w:rPr>
+        <w:t>obtureaza</w:t>
+      </w:r>
+      <w:proofErr w:type="spellEnd"/>
+      <w:r>
+        <w:rPr>
+          <w:rFonts w:ascii="Times New Roman" w:hAnsi="Times New Roman" w:cs="Times New Roman"/>
+          <w:sz w:val="24"/>
+          <w:szCs w:val="24"/>
+          <w:lang w:val="ro-RO"/>
+        </w:rPr>
+        <w:t xml:space="preserve"> traiectoria, </w:t>
+      </w:r>
+      <w:proofErr w:type="spellStart"/>
+      <w:r>
+        <w:rPr>
+          <w:rFonts w:ascii="Times New Roman" w:hAnsi="Times New Roman" w:cs="Times New Roman"/>
+          <w:sz w:val="24"/>
+          <w:szCs w:val="24"/>
+          <w:lang w:val="ro-RO"/>
+        </w:rPr>
+        <w:t>avand</w:t>
+      </w:r>
+      <w:proofErr w:type="spellEnd"/>
+      <w:r>
+        <w:rPr>
+          <w:rFonts w:ascii="Times New Roman" w:hAnsi="Times New Roman" w:cs="Times New Roman"/>
+          <w:sz w:val="24"/>
+          <w:szCs w:val="24"/>
+          <w:lang w:val="ro-RO"/>
+        </w:rPr>
+        <w:t xml:space="preserve"> o marja de eroare de doar 2 cm. Scopul </w:t>
       </w:r>
       <w:r>
         <w:rPr>
@@ -485,7 +1885,27 @@
           <w:szCs w:val="24"/>
           <w:lang w:val="ro-RO"/>
         </w:rPr>
-        <w:t>asistent pentru a oferi informatii cat mai consistente utilizatorului.</w:t>
+        <w:t xml:space="preserve">asistent pentru a oferi </w:t>
+      </w:r>
+      <w:proofErr w:type="spellStart"/>
+      <w:r>
+        <w:rPr>
+          <w:rFonts w:ascii="Times New Roman" w:hAnsi="Times New Roman" w:cs="Times New Roman"/>
+          <w:sz w:val="24"/>
+          <w:szCs w:val="24"/>
+          <w:lang w:val="ro-RO"/>
+        </w:rPr>
+        <w:t>informatii</w:t>
+      </w:r>
+      <w:proofErr w:type="spellEnd"/>
+      <w:r>
+        <w:rPr>
+          <w:rFonts w:ascii="Times New Roman" w:hAnsi="Times New Roman" w:cs="Times New Roman"/>
+          <w:sz w:val="24"/>
+          <w:szCs w:val="24"/>
+          <w:lang w:val="ro-RO"/>
+        </w:rPr>
+        <w:t xml:space="preserve"> cat mai consistente utilizatorului.</w:t>
       </w:r>
     </w:p>
     <w:p>
@@ -510,7 +1930,127 @@
           <w:szCs w:val="24"/>
           <w:lang w:val="ro-RO"/>
         </w:rPr>
-        <w:t xml:space="preserve">Senzor pentru detectare de miscare PIR: Acest senzor returneaza valoarea 1 in momentul in care detecteaza miscare in mediul in care este instalat si 0 in caz contrar. Rolul acestui senzor este pentru a ajuta la diminuarea fisierelor video surprinse de modulul de supraveghere in care se observa aceeasi imagine statica. </w:t>
+        <w:t xml:space="preserve">Senzor pentru detectare de </w:t>
+      </w:r>
+      <w:proofErr w:type="spellStart"/>
+      <w:r>
+        <w:rPr>
+          <w:rFonts w:ascii="Times New Roman" w:hAnsi="Times New Roman" w:cs="Times New Roman"/>
+          <w:sz w:val="24"/>
+          <w:szCs w:val="24"/>
+          <w:lang w:val="ro-RO"/>
+        </w:rPr>
+        <w:t>miscare</w:t>
+      </w:r>
+      <w:proofErr w:type="spellEnd"/>
+      <w:r>
+        <w:rPr>
+          <w:rFonts w:ascii="Times New Roman" w:hAnsi="Times New Roman" w:cs="Times New Roman"/>
+          <w:sz w:val="24"/>
+          <w:szCs w:val="24"/>
+          <w:lang w:val="ro-RO"/>
+        </w:rPr>
+        <w:t xml:space="preserve"> PIR: Acest senzor </w:t>
+      </w:r>
+      <w:proofErr w:type="spellStart"/>
+      <w:r>
+        <w:rPr>
+          <w:rFonts w:ascii="Times New Roman" w:hAnsi="Times New Roman" w:cs="Times New Roman"/>
+          <w:sz w:val="24"/>
+          <w:szCs w:val="24"/>
+          <w:lang w:val="ro-RO"/>
+        </w:rPr>
+        <w:t>returneaza</w:t>
+      </w:r>
+      <w:proofErr w:type="spellEnd"/>
+      <w:r>
+        <w:rPr>
+          <w:rFonts w:ascii="Times New Roman" w:hAnsi="Times New Roman" w:cs="Times New Roman"/>
+          <w:sz w:val="24"/>
+          <w:szCs w:val="24"/>
+          <w:lang w:val="ro-RO"/>
+        </w:rPr>
+        <w:t xml:space="preserve"> valoarea 1 in momentul in care </w:t>
+      </w:r>
+      <w:proofErr w:type="spellStart"/>
+      <w:r>
+        <w:rPr>
+          <w:rFonts w:ascii="Times New Roman" w:hAnsi="Times New Roman" w:cs="Times New Roman"/>
+          <w:sz w:val="24"/>
+          <w:szCs w:val="24"/>
+          <w:lang w:val="ro-RO"/>
+        </w:rPr>
+        <w:t>detecteaza</w:t>
+      </w:r>
+      <w:proofErr w:type="spellEnd"/>
+      <w:r>
+        <w:rPr>
+          <w:rFonts w:ascii="Times New Roman" w:hAnsi="Times New Roman" w:cs="Times New Roman"/>
+          <w:sz w:val="24"/>
+          <w:szCs w:val="24"/>
+          <w:lang w:val="ro-RO"/>
+        </w:rPr>
+        <w:t xml:space="preserve"> </w:t>
+      </w:r>
+      <w:proofErr w:type="spellStart"/>
+      <w:r>
+        <w:rPr>
+          <w:rFonts w:ascii="Times New Roman" w:hAnsi="Times New Roman" w:cs="Times New Roman"/>
+          <w:sz w:val="24"/>
+          <w:szCs w:val="24"/>
+          <w:lang w:val="ro-RO"/>
+        </w:rPr>
+        <w:t>miscare</w:t>
+      </w:r>
+      <w:proofErr w:type="spellEnd"/>
+      <w:r>
+        <w:rPr>
+          <w:rFonts w:ascii="Times New Roman" w:hAnsi="Times New Roman" w:cs="Times New Roman"/>
+          <w:sz w:val="24"/>
+          <w:szCs w:val="24"/>
+          <w:lang w:val="ro-RO"/>
+        </w:rPr>
+        <w:t xml:space="preserve"> in mediul in care este instalat si 0 in caz contrar. Rolul acestui senzor este pentru a ajuta la diminuarea </w:t>
+      </w:r>
+      <w:proofErr w:type="spellStart"/>
+      <w:r>
+        <w:rPr>
+          <w:rFonts w:ascii="Times New Roman" w:hAnsi="Times New Roman" w:cs="Times New Roman"/>
+          <w:sz w:val="24"/>
+          <w:szCs w:val="24"/>
+          <w:lang w:val="ro-RO"/>
+        </w:rPr>
+        <w:t>fisierelor</w:t>
+      </w:r>
+      <w:proofErr w:type="spellEnd"/>
+      <w:r>
+        <w:rPr>
+          <w:rFonts w:ascii="Times New Roman" w:hAnsi="Times New Roman" w:cs="Times New Roman"/>
+          <w:sz w:val="24"/>
+          <w:szCs w:val="24"/>
+          <w:lang w:val="ro-RO"/>
+        </w:rPr>
+        <w:t xml:space="preserve"> video surprinse de modulul de supraveghere in care se observa </w:t>
+      </w:r>
+      <w:proofErr w:type="spellStart"/>
+      <w:r>
+        <w:rPr>
+          <w:rFonts w:ascii="Times New Roman" w:hAnsi="Times New Roman" w:cs="Times New Roman"/>
+          <w:sz w:val="24"/>
+          <w:szCs w:val="24"/>
+          <w:lang w:val="ro-RO"/>
+        </w:rPr>
+        <w:t>aceeasi</w:t>
+      </w:r>
+      <w:proofErr w:type="spellEnd"/>
+      <w:r>
+        <w:rPr>
+          <w:rFonts w:ascii="Times New Roman" w:hAnsi="Times New Roman" w:cs="Times New Roman"/>
+          <w:sz w:val="24"/>
+          <w:szCs w:val="24"/>
+          <w:lang w:val="ro-RO"/>
+        </w:rPr>
+        <w:t xml:space="preserve"> imagine statica. </w:t>
       </w:r>
     </w:p>
     <w:sectPr>
@@ -524,8 +2064,8 @@
 </file>
 
 <file path=word/numbering.xml><?xml version="1.0" encoding="utf-8"?>
-<w:numbering xmlns:wpc="http://schemas.microsoft.com/office/word/2010/wordprocessingCanvas" xmlns:mc="http://schemas.openxmlformats.org/markup-compatibility/2006" xmlns:o="urn:schemas-microsoft-com:office:office" xmlns:r="http://schemas.openxmlformats.org/officeDocument/2006/relationships" xmlns:m="http://schemas.openxmlformats.org/officeDocument/2006/math" xmlns:v="urn:schemas-microsoft-com:vml" xmlns:wp14="http://schemas.microsoft.com/office/word/2010/wordprocessingDrawing" xmlns:wp="http://schemas.openxmlformats.org/drawingml/2006/wordprocessingDrawing" xmlns:w10="urn:schemas-microsoft-com:office:word" xmlns:w="http://schemas.openxmlformats.org/wordprocessingml/2006/main" xmlns:w14="http://schemas.microsoft.com/office/word/2010/wordml" xmlns:wpg="http://schemas.microsoft.com/office/word/2010/wordprocessingGroup" xmlns:wpi="http://schemas.microsoft.com/office/word/2010/wordprocessingInk" xmlns:wne="http://schemas.microsoft.com/office/word/2006/wordml" xmlns:wps="http://schemas.microsoft.com/office/word/2010/wordprocessingShape" mc:Ignorable="w14 wp14">
-  <w:abstractNum w:abstractNumId="0">
+<w:numbering xmlns:wpc="http://schemas.microsoft.com/office/word/2010/wordprocessingCanvas" xmlns:cx="http://schemas.microsoft.com/office/drawing/2014/chartex" xmlns:cx1="http://schemas.microsoft.com/office/drawing/2015/9/8/chartex" xmlns:cx2="http://schemas.microsoft.com/office/drawing/2015/10/21/chartex" xmlns:cx3="http://schemas.microsoft.com/office/drawing/2016/5/9/chartex" xmlns:cx4="http://schemas.microsoft.com/office/drawing/2016/5/10/chartex" xmlns:cx5="http://schemas.microsoft.com/office/drawing/2016/5/11/chartex" xmlns:mc="http://schemas.openxmlformats.org/markup-compatibility/2006" xmlns:o="urn:schemas-microsoft-com:office:office" xmlns:r="http://schemas.openxmlformats.org/officeDocument/2006/relationships" xmlns:m="http://schemas.openxmlformats.org/officeDocument/2006/math" xmlns:v="urn:schemas-microsoft-com:vml" xmlns:wp14="http://schemas.microsoft.com/office/word/2010/wordprocessingDrawing" xmlns:wp="http://schemas.openxmlformats.org/drawingml/2006/wordprocessingDrawing" xmlns:w10="urn:schemas-microsoft-com:office:word" xmlns:w="http://schemas.openxmlformats.org/wordprocessingml/2006/main" xmlns:w14="http://schemas.microsoft.com/office/word/2010/wordml" xmlns:w15="http://schemas.microsoft.com/office/word/2012/wordml" xmlns:w16se="http://schemas.microsoft.com/office/word/2015/wordml/symex" xmlns:wpg="http://schemas.microsoft.com/office/word/2010/wordprocessingGroup" xmlns:wpi="http://schemas.microsoft.com/office/word/2010/wordprocessingInk" xmlns:wne="http://schemas.microsoft.com/office/word/2006/wordml" xmlns:wps="http://schemas.microsoft.com/office/word/2010/wordprocessingShape" mc:Ignorable="w14 w15 w16se wp14">
+  <w:abstractNum w:abstractNumId="0" w15:restartNumberingAfterBreak="0">
     <w:nsid w:val="19C30E59"/>
     <w:multiLevelType w:val="hybridMultilevel"/>
     <w:tmpl w:val="38C0A82E"/>
@@ -638,7 +2178,7 @@
       </w:rPr>
     </w:lvl>
   </w:abstractNum>
-  <w:abstractNum w:abstractNumId="1">
+  <w:abstractNum w:abstractNumId="1" w15:restartNumberingAfterBreak="0">
     <w:nsid w:val="4A1A0DBF"/>
     <w:multiLevelType w:val="hybridMultilevel"/>
     <w:tmpl w:val="7E421444"/>
@@ -727,7 +2267,7 @@
       </w:pPr>
     </w:lvl>
   </w:abstractNum>
-  <w:abstractNum w:abstractNumId="2">
+  <w:abstractNum w:abstractNumId="2" w15:restartNumberingAfterBreak="0">
     <w:nsid w:val="60752A4C"/>
     <w:multiLevelType w:val="multilevel"/>
     <w:tmpl w:val="ACAA75FC"/>
@@ -840,7 +2380,7 @@
       </w:rPr>
     </w:lvl>
   </w:abstractNum>
-  <w:abstractNum w:abstractNumId="3">
+  <w:abstractNum w:abstractNumId="3" w15:restartNumberingAfterBreak="0">
     <w:nsid w:val="6F975617"/>
     <w:multiLevelType w:val="hybridMultilevel"/>
     <w:tmpl w:val="911A36FC"/>
@@ -929,7 +2469,7 @@
       </w:pPr>
     </w:lvl>
   </w:abstractNum>
-  <w:abstractNum w:abstractNumId="4">
+  <w:abstractNum w:abstractNumId="4" w15:restartNumberingAfterBreak="0">
     <w:nsid w:val="71564F8D"/>
     <w:multiLevelType w:val="hybridMultilevel"/>
     <w:tmpl w:val="50D436F2"/>
@@ -1061,7 +2601,7 @@
 </file>
 
 <file path=word/styles.xml><?xml version="1.0" encoding="utf-8"?>
-<w:styles xmlns:mc="http://schemas.openxmlformats.org/markup-compatibility/2006" xmlns:r="http://schemas.openxmlformats.org/officeDocument/2006/relationships" xmlns:w="http://schemas.openxmlformats.org/wordprocessingml/2006/main" xmlns:w14="http://schemas.microsoft.com/office/word/2010/wordml" mc:Ignorable="w14">
+<w:styles xmlns:mc="http://schemas.openxmlformats.org/markup-compatibility/2006" xmlns:r="http://schemas.openxmlformats.org/officeDocument/2006/relationships" xmlns:w="http://schemas.openxmlformats.org/wordprocessingml/2006/main" xmlns:w14="http://schemas.microsoft.com/office/word/2010/wordml" xmlns:w15="http://schemas.microsoft.com/office/word/2012/wordml" xmlns:w16se="http://schemas.microsoft.com/office/word/2015/wordml/symex" mc:Ignorable="w14 w15 w16se">
   <w:docDefaults>
     <w:rPrDefault>
       <w:rPr>
@@ -1077,443 +2617,381 @@
       </w:pPr>
     </w:pPrDefault>
   </w:docDefaults>
-  <w:latentStyles w:defLockedState="0" w:defUIPriority="99" w:defSemiHidden="1" w:defUnhideWhenUsed="1" w:defQFormat="0" w:count="267">
-    <w:lsdException w:name="Normal" w:semiHidden="0" w:uiPriority="0" w:unhideWhenUsed="0" w:qFormat="1"/>
-    <w:lsdException w:name="heading 1" w:semiHidden="0" w:uiPriority="9" w:unhideWhenUsed="0" w:qFormat="1"/>
-    <w:lsdException w:name="heading 2" w:uiPriority="9" w:qFormat="1"/>
-    <w:lsdException w:name="heading 3" w:uiPriority="9" w:qFormat="1"/>
-    <w:lsdException w:name="heading 4" w:uiPriority="9" w:qFormat="1"/>
-    <w:lsdException w:name="heading 5" w:uiPriority="9" w:qFormat="1"/>
-    <w:lsdException w:name="heading 6" w:uiPriority="9" w:qFormat="1"/>
-    <w:lsdException w:name="heading 7" w:uiPriority="9" w:qFormat="1"/>
-    <w:lsdException w:name="heading 8" w:uiPriority="9" w:qFormat="1"/>
-    <w:lsdException w:name="heading 9" w:uiPriority="9" w:qFormat="1"/>
-    <w:lsdException w:name="toc 1" w:uiPriority="39"/>
-    <w:lsdException w:name="toc 2" w:uiPriority="39"/>
-    <w:lsdException w:name="toc 3" w:uiPriority="39"/>
-    <w:lsdException w:name="toc 4" w:uiPriority="39"/>
-    <w:lsdException w:name="toc 5" w:uiPriority="39"/>
-    <w:lsdException w:name="toc 6" w:uiPriority="39"/>
-    <w:lsdException w:name="toc 7" w:uiPriority="39"/>
-    <w:lsdException w:name="toc 8" w:uiPriority="39"/>
-    <w:lsdException w:name="toc 9" w:uiPriority="39"/>
-    <w:lsdException w:name="caption" w:uiPriority="35" w:qFormat="1"/>
-    <w:lsdException w:name="Title" w:semiHidden="0" w:uiPriority="10" w:unhideWhenUsed="0" w:qFormat="1"/>
-    <w:lsdException w:name="Default Paragraph Font" w:uiPriority="1"/>
-    <w:lsdException w:name="Subtitle" w:semiHidden="0" w:uiPriority="11" w:unhideWhenUsed="0" w:qFormat="1"/>
-    <w:lsdException w:name="Strong" w:semiHidden="0" w:uiPriority="22" w:unhideWhenUsed="0" w:qFormat="1"/>
-    <w:lsdException w:name="Emphasis" w:semiHidden="0" w:uiPriority="20" w:unhideWhenUsed="0" w:qFormat="1"/>
-    <w:lsdException w:name="Table Grid" w:semiHidden="0" w:uiPriority="39" w:unhideWhenUsed="0"/>
-    <w:lsdException w:name="Placeholder Text" w:unhideWhenUsed="0"/>
-    <w:lsdException w:name="No Spacing" w:semiHidden="0" w:uiPriority="1" w:unhideWhenUsed="0" w:qFormat="1"/>
-    <w:lsdException w:name="Light Shading" w:semiHidden="0" w:uiPriority="60" w:unhideWhenUsed="0"/>
-    <w:lsdException w:name="Light List" w:semiHidden="0" w:uiPriority="61" w:unhideWhenUsed="0"/>
-    <w:lsdException w:name="Light Grid" w:semiHidden="0" w:uiPriority="62" w:unhideWhenUsed="0"/>
-    <w:lsdException w:name="Medium Shading 1" w:semiHidden="0" w:uiPriority="63" w:unhideWhenUsed="0"/>
-    <w:lsdException w:name="Medium Shading 2" w:semiHidden="0" w:uiPriority="64" w:unhideWhenUsed="0"/>
-    <w:lsdException w:name="Medium List 1" w:semiHidden="0" w:uiPriority="65" w:unhideWhenUsed="0"/>
-    <w:lsdException w:name="Medium List 2" w:semiHidden="0" w:uiPriority="66" w:unhideWhenUsed="0"/>
-    <w:lsdException w:name="Medium Grid 1" w:semiHidden="0" w:uiPriority="67" w:unhideWhenUsed="0"/>
-    <w:lsdException w:name="Medium Grid 2" w:semiHidden="0" w:uiPriority="68" w:unhideWhenUsed="0"/>
-    <w:lsdException w:name="Medium Grid 3" w:semiHidden="0" w:uiPriority="69" w:unhideWhenUsed="0"/>
-    <w:lsdException w:name="Dark List" w:semiHidden="0" w:uiPriority="70" w:unhideWhenUsed="0"/>
-    <w:lsdException w:name="Colorful Shading" w:semiHidden="0" w:uiPriority="71" w:unhideWhenUsed="0"/>
-    <w:lsdException w:name="Colorful List" w:semiHidden="0" w:uiPriority="72" w:unhideWhenUsed="0"/>
-    <w:lsdException w:name="Colorful Grid" w:semiHidden="0" w:uiPriority="73" w:unhideWhenUsed="0"/>
-    <w:lsdException w:name="Light Shading Accent 1" w:semiHidden="0" w:uiPriority="60" w:unhideWhenUsed="0"/>
-    <w:lsdException w:name="Light List Accent 1" w:semiHidden="0" w:uiPriority="61" w:unhideWhenUsed="0"/>
-    <w:lsdException w:name="Light Grid Accent 1" w:semiHidden="0" w:uiPriority="62" w:unhideWhenUsed="0"/>
-    <w:lsdException w:name="Medium Shading 1 Accent 1" w:semiHidden="0" w:uiPriority="63" w:unhideWhenUsed="0"/>
-    <w:lsdException w:name="Medium Shading 2 Accent 1" w:semiHidden="0" w:uiPriority="64" w:unhideWhenUsed="0"/>
-    <w:lsdException w:name="Medium List 1 Accent 1" w:semiHidden="0" w:uiPriority="65" w:unhideWhenUsed="0"/>
-    <w:lsdException w:name="Revision" w:unhideWhenUsed="0"/>
-    <w:lsdException w:name="List Paragraph" w:semiHidden="0" w:uiPriority="34" w:unhideWhenUsed="0" w:qFormat="1"/>
-    <w:lsdException w:name="Quote" w:semiHidden="0" w:uiPriority="29" w:unhideWhenUsed="0" w:qFormat="1"/>
-    <w:lsdException w:name="Intense Quote" w:semiHidden="0" w:uiPriority="30" w:unhideWhenUsed="0" w:qFormat="1"/>
-    <w:lsdException w:name="Medium List 2 Accent 1" w:semiHidden="0" w:uiPriority="66" w:unhideWhenUsed="0"/>
-    <w:lsdException w:name="Medium Grid 1 Accent 1" w:semiHidden="0" w:uiPriority="67" w:unhideWhenUsed="0"/>
-    <w:lsdException w:name="Medium Grid 2 Accent 1" w:semiHidden="0" w:uiPriority="68" w:unhideWhenUsed="0"/>
-    <w:lsdException w:name="Medium Grid 3 Accent 1" w:semiHidden="0" w:uiPriority="69" w:unhideWhenUsed="0"/>
-    <w:lsdException w:name="Dark List Accent 1" w:semiHidden="0" w:uiPriority="70" w:unhideWhenUsed="0"/>
-    <w:lsdException w:name="Colorful Shading Accent 1" w:semiHidden="0" w:uiPriority="71" w:unhideWhenUsed="0"/>
-    <w:lsdException w:name="Colorful List Accent 1" w:semiHidden="0" w:uiPriority="72" w:unhideWhenUsed="0"/>
-    <w:lsdException w:name="Colorful Grid Accent 1" w:semiHidden="0" w:uiPriority="73" w:unhideWhenUsed="0"/>
-    <w:lsdException w:name="Light Shading Accent 2" w:semiHidden="0" w:uiPriority="60" w:unhideWhenUsed="0"/>
-    <w:lsdException w:name="Light List Accent 2" w:semiHidden="0" w:uiPriority="61" w:unhideWhenUsed="0"/>
-    <w:lsdException w:name="Light Grid Accent 2" w:semiHidden="0" w:uiPriority="62" w:unhideWhenUsed="0"/>
-    <w:lsdException w:name="Medium Shading 1 Accent 2" w:semiHidden="0" w:uiPriority="63" w:unhideWhenUsed="0"/>
-    <w:lsdException w:name="Medium Shading 2 Accent 2" w:semiHidden="0" w:uiPriority="64" w:unhideWhenUsed="0"/>
-    <w:lsdException w:name="Medium List 1 Accent 2" w:semiHidden="0" w:uiPriority="65" w:unhideWhenUsed="0"/>
-    <w:lsdException w:name="Medium List 2 Accent 2" w:semiHidden="0" w:uiPriority="66" w:unhideWhenUsed="0"/>
-    <w:lsdException w:name="Medium Grid 1 Accent 2" w:semiHidden="0" w:uiPriority="67" w:unhideWhenUsed="0"/>
-    <w:lsdException w:name="Medium Grid 2 Accent 2" w:semiHidden="0" w:uiPriority="68" w:unhideWhenUsed="0"/>
-    <w:lsdException w:name="Medium Grid 3 Accent 2" w:semiHidden="0" w:uiPriority="69" w:unhideWhenUsed="0"/>
-    <w:lsdException w:name="Dark List Accent 2" w:semiHidden="0" w:uiPriority="70" w:unhideWhenUsed="0"/>
-    <w:lsdException w:name="Colorful Shading Accent 2" w:semiHidden="0" w:uiPriority="71" w:unhideWhenUsed="0"/>
-    <w:lsdException w:name="Colorful List Accent 2" w:semiHidden="0" w:uiPriority="72" w:unhideWhenUsed="0"/>
-    <w:lsdException w:name="Colorful Grid Accent 2" w:semiHidden="0" w:uiPriority="73" w:unhideWhenUsed="0"/>
-    <w:lsdException w:name="Light Shading Accent 3" w:semiHidden="0" w:uiPriority="60" w:unhideWhenUsed="0"/>
-    <w:lsdException w:name="Light List Accent 3" w:semiHidden="0" w:uiPriority="61" w:unhideWhenUsed="0"/>
-    <w:lsdException w:name="Light Grid Accent 3" w:semiHidden="0" w:uiPriority="62" w:unhideWhenUsed="0"/>
-    <w:lsdException w:name="Medium Shading 1 Accent 3" w:semiHidden="0" w:uiPriority="63" w:unhideWhenUsed="0"/>
-    <w:lsdException w:name="Medium Shading 2 Accent 3" w:semiHidden="0" w:uiPriority="64" w:unhideWhenUsed="0"/>
-    <w:lsdException w:name="Medium List 1 Accent 3" w:semiHidden="0" w:uiPriority="65" w:unhideWhenUsed="0"/>
-    <w:lsdException w:name="Medium List 2 Accent 3" w:semiHidden="0" w:uiPriority="66" w:unhideWhenUsed="0"/>
-    <w:lsdException w:name="Medium Grid 1 Accent 3" w:semiHidden="0" w:uiPriority="67" w:unhideWhenUsed="0"/>
-    <w:lsdException w:name="Medium Grid 2 Accent 3" w:semiHidden="0" w:uiPriority="68" w:unhideWhenUsed="0"/>
-    <w:lsdException w:name="Medium Grid 3 Accent 3" w:semiHidden="0" w:uiPriority="69" w:unhideWhenUsed="0"/>
-    <w:lsdException w:name="Dark List Accent 3" w:semiHidden="0" w:uiPriority="70" w:unhideWhenUsed="0"/>
-    <w:lsdException w:name="Colorful Shading Accent 3" w:semiHidden="0" w:uiPriority="71" w:unhideWhenUsed="0"/>
-    <w:lsdException w:name="Colorful List Accent 3" w:semiHidden="0" w:uiPriority="72" w:unhideWhenUsed="0"/>
-    <w:lsdException w:name="Colorful Grid Accent 3" w:semiHidden="0" w:uiPriority="73" w:unhideWhenUsed="0"/>
-    <w:lsdException w:name="Light Shading Accent 4" w:semiHidden="0" w:uiPriority="60" w:unhideWhenUsed="0"/>
-    <w:lsdException w:name="Light List Accent 4" w:semiHidden="0" w:uiPriority="61" w:unhideWhenUsed="0"/>
-    <w:lsdException w:name="Light Grid Accent 4" w:semiHidden="0" w:uiPriority="62" w:unhideWhenUsed="0"/>
-    <w:lsdException w:name="Medium Shading 1 Accent 4" w:semiHidden="0" w:uiPriority="63" w:unhideWhenUsed="0"/>
-    <w:lsdException w:name="Medium Shading 2 Accent 4" w:semiHidden="0" w:uiPriority="64" w:unhideWhenUsed="0"/>
-    <w:lsdException w:name="Medium List 1 Accent 4" w:semiHidden="0" w:uiPriority="65" w:unhideWhenUsed="0"/>
-    <w:lsdException w:name="Medium List 2 Accent 4" w:semiHidden="0" w:uiPriority="66" w:unhideWhenUsed="0"/>
-    <w:lsdException w:name="Medium Grid 1 Accent 4" w:semiHidden="0" w:uiPriority="67" w:unhideWhenUsed="0"/>
-    <w:lsdException w:name="Medium Grid 2 Accent 4" w:semiHidden="0" w:uiPriority="68" w:unhideWhenUsed="0"/>
-    <w:lsdException w:name="Medium Grid 3 Accent 4" w:semiHidden="0" w:uiPriority="69" w:unhideWhenUsed="0"/>
-    <w:lsdException w:name="Dark List Accent 4" w:semiHidden="0" w:uiPriority="70" w:unhideWhenUsed="0"/>
-    <w:lsdException w:name="Colorful Shading Accent 4" w:semiHidden="0" w:uiPriority="71" w:unhideWhenUsed="0"/>
-    <w:lsdException w:name="Colorful List Accent 4" w:semiHidden="0" w:uiPriority="72" w:unhideWhenUsed="0"/>
-    <w:lsdException w:name="Colorful Grid Accent 4" w:semiHidden="0" w:uiPriority="73" w:unhideWhenUsed="0"/>
-    <w:lsdException w:name="Light Shading Accent 5" w:semiHidden="0" w:uiPriority="60" w:unhideWhenUsed="0"/>
-    <w:lsdException w:name="Light List Accent 5" w:semiHidden="0" w:uiPriority="61" w:unhideWhenUsed="0"/>
-    <w:lsdException w:name="Light Grid Accent 5" w:semiHidden="0" w:uiPriority="62" w:unhideWhenUsed="0"/>
-    <w:lsdException w:name="Medium Shading 1 Accent 5" w:semiHidden="0" w:uiPriority="63" w:unhideWhenUsed="0"/>
-    <w:lsdException w:name="Medium Shading 2 Accent 5" w:semiHidden="0" w:uiPriority="64" w:unhideWhenUsed="0"/>
-    <w:lsdException w:name="Medium List 1 Accent 5" w:semiHidden="0" w:uiPriority="65" w:unhideWhenUsed="0"/>
-    <w:lsdException w:name="Medium List 2 Accent 5" w:semiHidden="0" w:uiPriority="66" w:unhideWhenUsed="0"/>
-    <w:lsdException w:name="Medium Grid 1 Accent 5" w:semiHidden="0" w:uiPriority="67" w:unhideWhenUsed="0"/>
-    <w:lsdException w:name="Medium Grid 2 Accent 5" w:semiHidden="0" w:uiPriority="68" w:unhideWhenUsed="0"/>
-    <w:lsdException w:name="Medium Grid 3 Accent 5" w:semiHidden="0" w:uiPriority="69" w:unhideWhenUsed="0"/>
-    <w:lsdException w:name="Dark List Accent 5" w:semiHidden="0" w:uiPriority="70" w:unhideWhenUsed="0"/>
-    <w:lsdException w:name="Colorful Shading Accent 5" w:semiHidden="0" w:uiPriority="71" w:unhideWhenUsed="0"/>
-    <w:lsdException w:name="Colorful List Accent 5" w:semiHidden="0" w:uiPriority="72" w:unhideWhenUsed="0"/>
-    <w:lsdException w:name="Colorful Grid Accent 5" w:semiHidden="0" w:uiPriority="73" w:unhideWhenUsed="0"/>
-    <w:lsdException w:name="Light Shading Accent 6" w:semiHidden="0" w:uiPriority="60" w:unhideWhenUsed="0"/>
-    <w:lsdException w:name="Light List Accent 6" w:semiHidden="0" w:uiPriority="61" w:unhideWhenUsed="0"/>
-    <w:lsdException w:name="Light Grid Accent 6" w:semiHidden="0" w:uiPriority="62" w:unhideWhenUsed="0"/>
-    <w:lsdException w:name="Medium Shading 1 Accent 6" w:semiHidden="0" w:uiPriority="63" w:unhideWhenUsed="0"/>
-    <w:lsdException w:name="Medium Shading 2 Accent 6" w:semiHidden="0" w:uiPriority="64" w:unhideWhenUsed="0"/>
-    <w:lsdException w:name="Medium List 1 Accent 6" w:semiHidden="0" w:uiPriority="65" w:unhideWhenUsed="0"/>
-    <w:lsdException w:name="Medium List 2 Accent 6" w:semiHidden="0" w:uiPriority="66" w:unhideWhenUsed="0"/>
-    <w:lsdException w:name="Medium Grid 1 Accent 6" w:semiHidden="0" w:uiPriority="67" w:unhideWhenUsed="0"/>
-    <w:lsdException w:name="Medium Grid 2 Accent 6" w:semiHidden="0" w:uiPriority="68" w:unhideWhenUsed="0"/>
-    <w:lsdException w:name="Medium Grid 3 Accent 6" w:semiHidden="0" w:uiPriority="69" w:unhideWhenUsed="0"/>
-    <w:lsdException w:name="Dark List Accent 6" w:semiHidden="0" w:uiPriority="70" w:unhideWhenUsed="0"/>
-    <w:lsdException w:name="Colorful Shading Accent 6" w:semiHidden="0" w:uiPriority="71" w:unhideWhenUsed="0"/>
-    <w:lsdException w:name="Colorful List Accent 6" w:semiHidden="0" w:uiPriority="72" w:unhideWhenUsed="0"/>
-    <w:lsdException w:name="Colorful Grid Accent 6" w:semiHidden="0" w:uiPriority="73" w:unhideWhenUsed="0"/>
-    <w:lsdException w:name="Subtle Emphasis" w:semiHidden="0" w:uiPriority="19" w:unhideWhenUsed="0" w:qFormat="1"/>
-    <w:lsdException w:name="Intense Emphasis" w:semiHidden="0" w:uiPriority="21" w:unhideWhenUsed="0" w:qFormat="1"/>
-    <w:lsdException w:name="Subtle Reference" w:semiHidden="0" w:uiPriority="31" w:unhideWhenUsed="0" w:qFormat="1"/>
-    <w:lsdException w:name="Intense Reference" w:semiHidden="0" w:uiPriority="32" w:unhideWhenUsed="0" w:qFormat="1"/>
-    <w:lsdException w:name="Book Title" w:semiHidden="0" w:uiPriority="33" w:unhideWhenUsed="0" w:qFormat="1"/>
-    <w:lsdException w:name="Bibliography" w:uiPriority="37"/>
-    <w:lsdException w:name="TOC Heading" w:uiPriority="39" w:qFormat="1"/>
-  </w:latentStyles>
-  <w:style w:type="paragraph" w:default="1" w:styleId="Normal">
-    <w:name w:val="Normal"/>
-    <w:qFormat/>
-  </w:style>
-  <w:style w:type="character" w:default="1" w:styleId="DefaultParagraphFont">
-    <w:name w:val="Default Paragraph Font"/>
-    <w:uiPriority w:val="1"/>
-    <w:semiHidden/>
-    <w:unhideWhenUsed/>
-  </w:style>
-  <w:style w:type="table" w:default="1" w:styleId="TableNormal">
-    <w:name w:val="Normal Table"/>
-    <w:uiPriority w:val="99"/>
-    <w:semiHidden/>
-    <w:unhideWhenUsed/>
-    <w:tblPr>
-      <w:tblInd w:w="0" w:type="dxa"/>
-      <w:tblCellMar>
-        <w:top w:w="0" w:type="dxa"/>
-        <w:left w:w="108" w:type="dxa"/>
-        <w:bottom w:w="0" w:type="dxa"/>
-        <w:right w:w="108" w:type="dxa"/>
-      </w:tblCellMar>
-    </w:tblPr>
-  </w:style>
-  <w:style w:type="numbering" w:default="1" w:styleId="NoList">
-    <w:name w:val="No List"/>
-    <w:uiPriority w:val="99"/>
-    <w:semiHidden/>
-    <w:unhideWhenUsed/>
-  </w:style>
-  <w:style w:type="paragraph" w:styleId="ListParagraph">
-    <w:name w:val="List Paragraph"/>
-    <w:basedOn w:val="Normal"/>
-    <w:uiPriority w:val="34"/>
-    <w:qFormat/>
-    <w:rsid w:val="00090960"/>
-    <w:pPr>
-      <w:ind w:left="720"/>
-      <w:contextualSpacing/>
-    </w:pPr>
-  </w:style>
-  <w:style w:type="character" w:styleId="CommentReference">
-    <w:name w:val="annotation reference"/>
-    <w:basedOn w:val="DefaultParagraphFont"/>
-    <w:uiPriority w:val="99"/>
-    <w:semiHidden/>
-    <w:unhideWhenUsed/>
-    <w:rsid w:val="001505D6"/>
-    <w:rPr>
-      <w:sz w:val="16"/>
-      <w:szCs w:val="16"/>
-    </w:rPr>
-  </w:style>
-  <w:style w:type="paragraph" w:styleId="CommentText">
-    <w:name w:val="annotation text"/>
-    <w:basedOn w:val="Normal"/>
-    <w:link w:val="CommentTextChar"/>
-    <w:uiPriority w:val="99"/>
-    <w:semiHidden/>
-    <w:unhideWhenUsed/>
-    <w:rsid w:val="001505D6"/>
-    <w:pPr>
-      <w:spacing w:line="240" w:lineRule="auto"/>
-    </w:pPr>
-    <w:rPr>
-      <w:sz w:val="20"/>
-      <w:szCs w:val="20"/>
-    </w:rPr>
-  </w:style>
-  <w:style w:type="character" w:customStyle="1" w:styleId="CommentTextChar">
-    <w:name w:val="Comment Text Char"/>
-    <w:basedOn w:val="DefaultParagraphFont"/>
-    <w:link w:val="CommentText"/>
-    <w:uiPriority w:val="99"/>
-    <w:semiHidden/>
-    <w:rsid w:val="001505D6"/>
-    <w:rPr>
-      <w:sz w:val="20"/>
-      <w:szCs w:val="20"/>
-    </w:rPr>
-  </w:style>
-  <w:style w:type="paragraph" w:styleId="CommentSubject">
-    <w:name w:val="annotation subject"/>
-    <w:basedOn w:val="CommentText"/>
-    <w:next w:val="CommentText"/>
-    <w:link w:val="CommentSubjectChar"/>
-    <w:uiPriority w:val="99"/>
-    <w:semiHidden/>
-    <w:unhideWhenUsed/>
-    <w:rsid w:val="001505D6"/>
-    <w:rPr>
-      <w:b/>
-      <w:bCs/>
-    </w:rPr>
-  </w:style>
-  <w:style w:type="character" w:customStyle="1" w:styleId="CommentSubjectChar">
-    <w:name w:val="Comment Subject Char"/>
-    <w:basedOn w:val="CommentTextChar"/>
-    <w:link w:val="CommentSubject"/>
-    <w:uiPriority w:val="99"/>
-    <w:semiHidden/>
-    <w:rsid w:val="001505D6"/>
-    <w:rPr>
-      <w:b/>
-      <w:bCs/>
-      <w:sz w:val="20"/>
-      <w:szCs w:val="20"/>
-    </w:rPr>
-  </w:style>
-  <w:style w:type="paragraph" w:styleId="BalloonText">
-    <w:name w:val="Balloon Text"/>
-    <w:basedOn w:val="Normal"/>
-    <w:link w:val="BalloonTextChar"/>
-    <w:uiPriority w:val="99"/>
-    <w:semiHidden/>
-    <w:unhideWhenUsed/>
-    <w:rsid w:val="001505D6"/>
-    <w:pPr>
-      <w:spacing w:after="0" w:line="240" w:lineRule="auto"/>
-    </w:pPr>
-    <w:rPr>
-      <w:rFonts w:ascii="Segoe UI" w:hAnsi="Segoe UI" w:cs="Segoe UI"/>
-      <w:sz w:val="18"/>
-      <w:szCs w:val="18"/>
-    </w:rPr>
-  </w:style>
-  <w:style w:type="character" w:customStyle="1" w:styleId="BalloonTextChar">
-    <w:name w:val="Balloon Text Char"/>
-    <w:basedOn w:val="DefaultParagraphFont"/>
-    <w:link w:val="BalloonText"/>
-    <w:uiPriority w:val="99"/>
-    <w:semiHidden/>
-    <w:rsid w:val="001505D6"/>
-    <w:rPr>
-      <w:rFonts w:ascii="Segoe UI" w:hAnsi="Segoe UI" w:cs="Segoe UI"/>
-      <w:sz w:val="18"/>
-      <w:szCs w:val="18"/>
-    </w:rPr>
-  </w:style>
-</w:styles>
-</file>
-
-<file path=word/stylesWithEffects.xml><?xml version="1.0" encoding="utf-8"?>
-<w:styles xmlns:wpc="http://schemas.microsoft.com/office/word/2010/wordprocessingCanvas" xmlns:mc="http://schemas.openxmlformats.org/markup-compatibility/2006" xmlns:o="urn:schemas-microsoft-com:office:office" xmlns:r="http://schemas.openxmlformats.org/officeDocument/2006/relationships" xmlns:m="http://schemas.openxmlformats.org/officeDocument/2006/math" xmlns:v="urn:schemas-microsoft-com:vml" xmlns:wp14="http://schemas.microsoft.com/office/word/2010/wordprocessingDrawing" xmlns:wp="http://schemas.openxmlformats.org/drawingml/2006/wordprocessingDrawing" xmlns:w10="urn:schemas-microsoft-com:office:word" xmlns:w="http://schemas.openxmlformats.org/wordprocessingml/2006/main" xmlns:w14="http://schemas.microsoft.com/office/word/2010/wordml" xmlns:wpg="http://schemas.microsoft.com/office/word/2010/wordprocessingGroup" xmlns:wpi="http://schemas.microsoft.com/office/word/2010/wordprocessingInk" xmlns:wne="http://schemas.microsoft.com/office/word/2006/wordml" xmlns:wps="http://schemas.microsoft.com/office/word/2010/wordprocessingShape" mc:Ignorable="w14 wp14">
-  <w:docDefaults>
-    <w:rPrDefault>
-      <w:rPr>
-        <w:rFonts w:asciiTheme="minorHAnsi" w:eastAsiaTheme="minorHAnsi" w:hAnsiTheme="minorHAnsi" w:cstheme="minorBidi"/>
-        <w:sz w:val="22"/>
-        <w:szCs w:val="22"/>
-        <w:lang w:val="en-US" w:eastAsia="en-US" w:bidi="ar-SA"/>
-      </w:rPr>
-    </w:rPrDefault>
-    <w:pPrDefault>
-      <w:pPr>
-        <w:spacing w:after="160" w:line="259" w:lineRule="auto"/>
-      </w:pPr>
-    </w:pPrDefault>
-  </w:docDefaults>
-  <w:latentStyles w:defLockedState="0" w:defUIPriority="99" w:defSemiHidden="1" w:defUnhideWhenUsed="1" w:defQFormat="0" w:count="267">
-    <w:lsdException w:name="Normal" w:semiHidden="0" w:uiPriority="0" w:unhideWhenUsed="0" w:qFormat="1"/>
-    <w:lsdException w:name="heading 1" w:semiHidden="0" w:uiPriority="9" w:unhideWhenUsed="0" w:qFormat="1"/>
-    <w:lsdException w:name="heading 2" w:uiPriority="9" w:qFormat="1"/>
-    <w:lsdException w:name="heading 3" w:uiPriority="9" w:qFormat="1"/>
-    <w:lsdException w:name="heading 4" w:uiPriority="9" w:qFormat="1"/>
-    <w:lsdException w:name="heading 5" w:uiPriority="9" w:qFormat="1"/>
-    <w:lsdException w:name="heading 6" w:uiPriority="9" w:qFormat="1"/>
-    <w:lsdException w:name="heading 7" w:uiPriority="9" w:qFormat="1"/>
-    <w:lsdException w:name="heading 8" w:uiPriority="9" w:qFormat="1"/>
-    <w:lsdException w:name="heading 9" w:uiPriority="9" w:qFormat="1"/>
-    <w:lsdException w:name="toc 1" w:uiPriority="39"/>
-    <w:lsdException w:name="toc 2" w:uiPriority="39"/>
-    <w:lsdException w:name="toc 3" w:uiPriority="39"/>
-    <w:lsdException w:name="toc 4" w:uiPriority="39"/>
-    <w:lsdException w:name="toc 5" w:uiPriority="39"/>
-    <w:lsdException w:name="toc 6" w:uiPriority="39"/>
-    <w:lsdException w:name="toc 7" w:uiPriority="39"/>
-    <w:lsdException w:name="toc 8" w:uiPriority="39"/>
-    <w:lsdException w:name="toc 9" w:uiPriority="39"/>
-    <w:lsdException w:name="caption" w:uiPriority="35" w:qFormat="1"/>
-    <w:lsdException w:name="Title" w:semiHidden="0" w:uiPriority="10" w:unhideWhenUsed="0" w:qFormat="1"/>
-    <w:lsdException w:name="Default Paragraph Font" w:uiPriority="1"/>
-    <w:lsdException w:name="Subtitle" w:semiHidden="0" w:uiPriority="11" w:unhideWhenUsed="0" w:qFormat="1"/>
-    <w:lsdException w:name="Strong" w:semiHidden="0" w:uiPriority="22" w:unhideWhenUsed="0" w:qFormat="1"/>
-    <w:lsdException w:name="Emphasis" w:semiHidden="0" w:uiPriority="20" w:unhideWhenUsed="0" w:qFormat="1"/>
-    <w:lsdException w:name="Table Grid" w:semiHidden="0" w:uiPriority="39" w:unhideWhenUsed="0"/>
-    <w:lsdException w:name="Placeholder Text" w:unhideWhenUsed="0"/>
-    <w:lsdException w:name="No Spacing" w:semiHidden="0" w:uiPriority="1" w:unhideWhenUsed="0" w:qFormat="1"/>
-    <w:lsdException w:name="Light Shading" w:semiHidden="0" w:uiPriority="60" w:unhideWhenUsed="0"/>
-    <w:lsdException w:name="Light List" w:semiHidden="0" w:uiPriority="61" w:unhideWhenUsed="0"/>
-    <w:lsdException w:name="Light Grid" w:semiHidden="0" w:uiPriority="62" w:unhideWhenUsed="0"/>
-    <w:lsdException w:name="Medium Shading 1" w:semiHidden="0" w:uiPriority="63" w:unhideWhenUsed="0"/>
-    <w:lsdException w:name="Medium Shading 2" w:semiHidden="0" w:uiPriority="64" w:unhideWhenUsed="0"/>
-    <w:lsdException w:name="Medium List 1" w:semiHidden="0" w:uiPriority="65" w:unhideWhenUsed="0"/>
-    <w:lsdException w:name="Medium List 2" w:semiHidden="0" w:uiPriority="66" w:unhideWhenUsed="0"/>
-    <w:lsdException w:name="Medium Grid 1" w:semiHidden="0" w:uiPriority="67" w:unhideWhenUsed="0"/>
-    <w:lsdException w:name="Medium Grid 2" w:semiHidden="0" w:uiPriority="68" w:unhideWhenUsed="0"/>
-    <w:lsdException w:name="Medium Grid 3" w:semiHidden="0" w:uiPriority="69" w:unhideWhenUsed="0"/>
-    <w:lsdException w:name="Dark List" w:semiHidden="0" w:uiPriority="70" w:unhideWhenUsed="0"/>
-    <w:lsdException w:name="Colorful Shading" w:semiHidden="0" w:uiPriority="71" w:unhideWhenUsed="0"/>
-    <w:lsdException w:name="Colorful List" w:semiHidden="0" w:uiPriority="72" w:unhideWhenUsed="0"/>
-    <w:lsdException w:name="Colorful Grid" w:semiHidden="0" w:uiPriority="73" w:unhideWhenUsed="0"/>
-    <w:lsdException w:name="Light Shading Accent 1" w:semiHidden="0" w:uiPriority="60" w:unhideWhenUsed="0"/>
-    <w:lsdException w:name="Light List Accent 1" w:semiHidden="0" w:uiPriority="61" w:unhideWhenUsed="0"/>
-    <w:lsdException w:name="Light Grid Accent 1" w:semiHidden="0" w:uiPriority="62" w:unhideWhenUsed="0"/>
-    <w:lsdException w:name="Medium Shading 1 Accent 1" w:semiHidden="0" w:uiPriority="63" w:unhideWhenUsed="0"/>
-    <w:lsdException w:name="Medium Shading 2 Accent 1" w:semiHidden="0" w:uiPriority="64" w:unhideWhenUsed="0"/>
-    <w:lsdException w:name="Medium List 1 Accent 1" w:semiHidden="0" w:uiPriority="65" w:unhideWhenUsed="0"/>
-    <w:lsdException w:name="Revision" w:unhideWhenUsed="0"/>
-    <w:lsdException w:name="List Paragraph" w:semiHidden="0" w:uiPriority="34" w:unhideWhenUsed="0" w:qFormat="1"/>
-    <w:lsdException w:name="Quote" w:semiHidden="0" w:uiPriority="29" w:unhideWhenUsed="0" w:qFormat="1"/>
-    <w:lsdException w:name="Intense Quote" w:semiHidden="0" w:uiPriority="30" w:unhideWhenUsed="0" w:qFormat="1"/>
-    <w:lsdException w:name="Medium List 2 Accent 1" w:semiHidden="0" w:uiPriority="66" w:unhideWhenUsed="0"/>
-    <w:lsdException w:name="Medium Grid 1 Accent 1" w:semiHidden="0" w:uiPriority="67" w:unhideWhenUsed="0"/>
-    <w:lsdException w:name="Medium Grid 2 Accent 1" w:semiHidden="0" w:uiPriority="68" w:unhideWhenUsed="0"/>
-    <w:lsdException w:name="Medium Grid 3 Accent 1" w:semiHidden="0" w:uiPriority="69" w:unhideWhenUsed="0"/>
-    <w:lsdException w:name="Dark List Accent 1" w:semiHidden="0" w:uiPriority="70" w:unhideWhenUsed="0"/>
-    <w:lsdException w:name="Colorful Shading Accent 1" w:semiHidden="0" w:uiPriority="71" w:unhideWhenUsed="0"/>
-    <w:lsdException w:name="Colorful List Accent 1" w:semiHidden="0" w:uiPriority="72" w:unhideWhenUsed="0"/>
-    <w:lsdException w:name="Colorful Grid Accent 1" w:semiHidden="0" w:uiPriority="73" w:unhideWhenUsed="0"/>
-    <w:lsdException w:name="Light Shading Accent 2" w:semiHidden="0" w:uiPriority="60" w:unhideWhenUsed="0"/>
-    <w:lsdException w:name="Light List Accent 2" w:semiHidden="0" w:uiPriority="61" w:unhideWhenUsed="0"/>
-    <w:lsdException w:name="Light Grid Accent 2" w:semiHidden="0" w:uiPriority="62" w:unhideWhenUsed="0"/>
-    <w:lsdException w:name="Medium Shading 1 Accent 2" w:semiHidden="0" w:uiPriority="63" w:unhideWhenUsed="0"/>
-    <w:lsdException w:name="Medium Shading 2 Accent 2" w:semiHidden="0" w:uiPriority="64" w:unhideWhenUsed="0"/>
-    <w:lsdException w:name="Medium List 1 Accent 2" w:semiHidden="0" w:uiPriority="65" w:unhideWhenUsed="0"/>
-    <w:lsdException w:name="Medium List 2 Accent 2" w:semiHidden="0" w:uiPriority="66" w:unhideWhenUsed="0"/>
-    <w:lsdException w:name="Medium Grid 1 Accent 2" w:semiHidden="0" w:uiPriority="67" w:unhideWhenUsed="0"/>
-    <w:lsdException w:name="Medium Grid 2 Accent 2" w:semiHidden="0" w:uiPriority="68" w:unhideWhenUsed="0"/>
-    <w:lsdException w:name="Medium Grid 3 Accent 2" w:semiHidden="0" w:uiPriority="69" w:unhideWhenUsed="0"/>
-    <w:lsdException w:name="Dark List Accent 2" w:semiHidden="0" w:uiPriority="70" w:unhideWhenUsed="0"/>
-    <w:lsdException w:name="Colorful Shading Accent 2" w:semiHidden="0" w:uiPriority="71" w:unhideWhenUsed="0"/>
-    <w:lsdException w:name="Colorful List Accent 2" w:semiHidden="0" w:uiPriority="72" w:unhideWhenUsed="0"/>
-    <w:lsdException w:name="Colorful Grid Accent 2" w:semiHidden="0" w:uiPriority="73" w:unhideWhenUsed="0"/>
-    <w:lsdException w:name="Light Shading Accent 3" w:semiHidden="0" w:uiPriority="60" w:unhideWhenUsed="0"/>
-    <w:lsdException w:name="Light List Accent 3" w:semiHidden="0" w:uiPriority="61" w:unhideWhenUsed="0"/>
-    <w:lsdException w:name="Light Grid Accent 3" w:semiHidden="0" w:uiPriority="62" w:unhideWhenUsed="0"/>
-    <w:lsdException w:name="Medium Shading 1 Accent 3" w:semiHidden="0" w:uiPriority="63" w:unhideWhenUsed="0"/>
-    <w:lsdException w:name="Medium Shading 2 Accent 3" w:semiHidden="0" w:uiPriority="64" w:unhideWhenUsed="0"/>
-    <w:lsdException w:name="Medium List 1 Accent 3" w:semiHidden="0" w:uiPriority="65" w:unhideWhenUsed="0"/>
-    <w:lsdException w:name="Medium List 2 Accent 3" w:semiHidden="0" w:uiPriority="66" w:unhideWhenUsed="0"/>
-    <w:lsdException w:name="Medium Grid 1 Accent 3" w:semiHidden="0" w:uiPriority="67" w:unhideWhenUsed="0"/>
-    <w:lsdException w:name="Medium Grid 2 Accent 3" w:semiHidden="0" w:uiPriority="68" w:unhideWhenUsed="0"/>
-    <w:lsdException w:name="Medium Grid 3 Accent 3" w:semiHidden="0" w:uiPriority="69" w:unhideWhenUsed="0"/>
-    <w:lsdException w:name="Dark List Accent 3" w:semiHidden="0" w:uiPriority="70" w:unhideWhenUsed="0"/>
-    <w:lsdException w:name="Colorful Shading Accent 3" w:semiHidden="0" w:uiPriority="71" w:unhideWhenUsed="0"/>
-    <w:lsdException w:name="Colorful List Accent 3" w:semiHidden="0" w:uiPriority="72" w:unhideWhenUsed="0"/>
-    <w:lsdException w:name="Colorful Grid Accent 3" w:semiHidden="0" w:uiPriority="73" w:unhideWhenUsed="0"/>
-    <w:lsdException w:name="Light Shading Accent 4" w:semiHidden="0" w:uiPriority="60" w:unhideWhenUsed="0"/>
-    <w:lsdException w:name="Light List Accent 4" w:semiHidden="0" w:uiPriority="61" w:unhideWhenUsed="0"/>
-    <w:lsdException w:name="Light Grid Accent 4" w:semiHidden="0" w:uiPriority="62" w:unhideWhenUsed="0"/>
-    <w:lsdException w:name="Medium Shading 1 Accent 4" w:semiHidden="0" w:uiPriority="63" w:unhideWhenUsed="0"/>
-    <w:lsdException w:name="Medium Shading 2 Accent 4" w:semiHidden="0" w:uiPriority="64" w:unhideWhenUsed="0"/>
-    <w:lsdException w:name="Medium List 1 Accent 4" w:semiHidden="0" w:uiPriority="65" w:unhideWhenUsed="0"/>
-    <w:lsdException w:name="Medium List 2 Accent 4" w:semiHidden="0" w:uiPriority="66" w:unhideWhenUsed="0"/>
-    <w:lsdException w:name="Medium Grid 1 Accent 4" w:semiHidden="0" w:uiPriority="67" w:unhideWhenUsed="0"/>
-    <w:lsdException w:name="Medium Grid 2 Accent 4" w:semiHidden="0" w:uiPriority="68" w:unhideWhenUsed="0"/>
-    <w:lsdException w:name="Medium Grid 3 Accent 4" w:semiHidden="0" w:uiPriority="69" w:unhideWhenUsed="0"/>
-    <w:lsdException w:name="Dark List Accent 4" w:semiHidden="0" w:uiPriority="70" w:unhideWhenUsed="0"/>
-    <w:lsdException w:name="Colorful Shading Accent 4" w:semiHidden="0" w:uiPriority="71" w:unhideWhenUsed="0"/>
-    <w:lsdException w:name="Colorful List Accent 4" w:semiHidden="0" w:uiPriority="72" w:unhideWhenUsed="0"/>
-    <w:lsdException w:name="Colorful Grid Accent 4" w:semiHidden="0" w:uiPriority="73" w:unhideWhenUsed="0"/>
-    <w:lsdException w:name="Light Shading Accent 5" w:semiHidden="0" w:uiPriority="60" w:unhideWhenUsed="0"/>
-    <w:lsdException w:name="Light List Accent 5" w:semiHidden="0" w:uiPriority="61" w:unhideWhenUsed="0"/>
-    <w:lsdException w:name="Light Grid Accent 5" w:semiHidden="0" w:uiPriority="62" w:unhideWhenUsed="0"/>
-    <w:lsdException w:name="Medium Shading 1 Accent 5" w:semiHidden="0" w:uiPriority="63" w:unhideWhenUsed="0"/>
-    <w:lsdException w:name="Medium Shading 2 Accent 5" w:semiHidden="0" w:uiPriority="64" w:unhideWhenUsed="0"/>
-    <w:lsdException w:name="Medium List 1 Accent 5" w:semiHidden="0" w:uiPriority="65" w:unhideWhenUsed="0"/>
-    <w:lsdException w:name="Medium List 2 Accent 5" w:semiHidden="0" w:uiPriority="66" w:unhideWhenUsed="0"/>
-    <w:lsdException w:name="Medium Grid 1 Accent 5" w:semiHidden="0" w:uiPriority="67" w:unhideWhenUsed="0"/>
-    <w:lsdException w:name="Medium Grid 2 Accent 5" w:semiHidden="0" w:uiPriority="68" w:unhideWhenUsed="0"/>
-    <w:lsdException w:name="Medium Grid 3 Accent 5" w:semiHidden="0" w:uiPriority="69" w:unhideWhenUsed="0"/>
-    <w:lsdException w:name="Dark List Accent 5" w:semiHidden="0" w:uiPriority="70" w:unhideWhenUsed="0"/>
-    <w:lsdException w:name="Colorful Shading Accent 5" w:semiHidden="0" w:uiPriority="71" w:unhideWhenUsed="0"/>
-    <w:lsdException w:name="Colorful List Accent 5" w:semiHidden="0" w:uiPriority="72" w:unhideWhenUsed="0"/>
-    <w:lsdException w:name="Colorful Grid Accent 5" w:semiHidden="0" w:uiPriority="73" w:unhideWhenUsed="0"/>
-    <w:lsdException w:name="Light Shading Accent 6" w:semiHidden="0" w:uiPriority="60" w:unhideWhenUsed="0"/>
-    <w:lsdException w:name="Light List Accent 6" w:semiHidden="0" w:uiPriority="61" w:unhideWhenUsed="0"/>
-    <w:lsdException w:name="Light Grid Accent 6" w:semiHidden="0" w:uiPriority="62" w:unhideWhenUsed="0"/>
-    <w:lsdException w:name="Medium Shading 1 Accent 6" w:semiHidden="0" w:uiPriority="63" w:unhideWhenUsed="0"/>
-    <w:lsdException w:name="Medium Shading 2 Accent 6" w:semiHidden="0" w:uiPriority="64" w:unhideWhenUsed="0"/>
-    <w:lsdException w:name="Medium List 1 Accent 6" w:semiHidden="0" w:uiPriority="65" w:unhideWhenUsed="0"/>
-    <w:lsdException w:name="Medium List 2 Accent 6" w:semiHidden="0" w:uiPriority="66" w:unhideWhenUsed="0"/>
-    <w:lsdException w:name="Medium Grid 1 Accent 6" w:semiHidden="0" w:uiPriority="67" w:unhideWhenUsed="0"/>
-    <w:lsdException w:name="Medium Grid 2 Accent 6" w:semiHidden="0" w:uiPriority="68" w:unhideWhenUsed="0"/>
-    <w:lsdException w:name="Medium Grid 3 Accent 6" w:semiHidden="0" w:uiPriority="69" w:unhideWhenUsed="0"/>
-    <w:lsdException w:name="Dark List Accent 6" w:semiHidden="0" w:uiPriority="70" w:unhideWhenUsed="0"/>
-    <w:lsdException w:name="Colorful Shading Accent 6" w:semiHidden="0" w:uiPriority="71" w:unhideWhenUsed="0"/>
-    <w:lsdException w:name="Colorful List Accent 6" w:semiHidden="0" w:uiPriority="72" w:unhideWhenUsed="0"/>
-    <w:lsdException w:name="Colorful Grid Accent 6" w:semiHidden="0" w:uiPriority="73" w:unhideWhenUsed="0"/>
-    <w:lsdException w:name="Subtle Emphasis" w:semiHidden="0" w:uiPriority="19" w:unhideWhenUsed="0" w:qFormat="1"/>
-    <w:lsdException w:name="Intense Emphasis" w:semiHidden="0" w:uiPriority="21" w:unhideWhenUsed="0" w:qFormat="1"/>
-    <w:lsdException w:name="Subtle Reference" w:semiHidden="0" w:uiPriority="31" w:unhideWhenUsed="0" w:qFormat="1"/>
-    <w:lsdException w:name="Intense Reference" w:semiHidden="0" w:uiPriority="32" w:unhideWhenUsed="0" w:qFormat="1"/>
-    <w:lsdException w:name="Book Title" w:semiHidden="0" w:uiPriority="33" w:unhideWhenUsed="0" w:qFormat="1"/>
-    <w:lsdException w:name="Bibliography" w:uiPriority="37"/>
-    <w:lsdException w:name="TOC Heading" w:uiPriority="39" w:qFormat="1"/>
+  <w:latentStyles w:defLockedState="0" w:defUIPriority="99" w:defSemiHidden="0" w:defUnhideWhenUsed="0" w:defQFormat="0" w:count="374">
+    <w:lsdException w:name="Normal" w:uiPriority="0" w:qFormat="1"/>
+    <w:lsdException w:name="heading 1" w:uiPriority="9" w:qFormat="1"/>
+    <w:lsdException w:name="heading 2" w:semiHidden="1" w:uiPriority="9" w:unhideWhenUsed="1" w:qFormat="1"/>
+    <w:lsdException w:name="heading 3" w:semiHidden="1" w:uiPriority="9" w:unhideWhenUsed="1" w:qFormat="1"/>
+    <w:lsdException w:name="heading 4" w:semiHidden="1" w:uiPriority="9" w:unhideWhenUsed="1" w:qFormat="1"/>
+    <w:lsdException w:name="heading 5" w:semiHidden="1" w:uiPriority="9" w:unhideWhenUsed="1" w:qFormat="1"/>
+    <w:lsdException w:name="heading 6" w:semiHidden="1" w:uiPriority="9" w:unhideWhenUsed="1" w:qFormat="1"/>
+    <w:lsdException w:name="heading 7" w:semiHidden="1" w:uiPriority="9" w:unhideWhenUsed="1" w:qFormat="1"/>
+    <w:lsdException w:name="heading 8" w:semiHidden="1" w:uiPriority="9" w:unhideWhenUsed="1" w:qFormat="1"/>
+    <w:lsdException w:name="heading 9" w:semiHidden="1" w:uiPriority="9" w:unhideWhenUsed="1" w:qFormat="1"/>
+    <w:lsdException w:name="index 1" w:semiHidden="1" w:unhideWhenUsed="1"/>
+    <w:lsdException w:name="index 2" w:semiHidden="1" w:unhideWhenUsed="1"/>
+    <w:lsdException w:name="index 3" w:semiHidden="1" w:unhideWhenUsed="1"/>
+    <w:lsdException w:name="index 4" w:semiHidden="1" w:unhideWhenUsed="1"/>
+    <w:lsdException w:name="index 5" w:semiHidden="1" w:unhideWhenUsed="1"/>
+    <w:lsdException w:name="index 6" w:semiHidden="1" w:unhideWhenUsed="1"/>
+    <w:lsdException w:name="index 7" w:semiHidden="1" w:unhideWhenUsed="1"/>
+    <w:lsdException w:name="index 8" w:semiHidden="1" w:unhideWhenUsed="1"/>
+    <w:lsdException w:name="index 9" w:semiHidden="1" w:unhideWhenUsed="1"/>
+    <w:lsdException w:name="toc 1" w:semiHidden="1" w:uiPriority="39" w:unhideWhenUsed="1"/>
+    <w:lsdException w:name="toc 2" w:semiHidden="1" w:uiPriority="39" w:unhideWhenUsed="1"/>
+    <w:lsdException w:name="toc 3" w:semiHidden="1" w:uiPriority="39" w:unhideWhenUsed="1"/>
+    <w:lsdException w:name="toc 4" w:semiHidden="1" w:uiPriority="39" w:unhideWhenUsed="1"/>
+    <w:lsdException w:name="toc 5" w:semiHidden="1" w:uiPriority="39" w:unhideWhenUsed="1"/>
+    <w:lsdException w:name="toc 6" w:semiHidden="1" w:uiPriority="39" w:unhideWhenUsed="1"/>
+    <w:lsdException w:name="toc 7" w:semiHidden="1" w:uiPriority="39" w:unhideWhenUsed="1"/>
+    <w:lsdException w:name="toc 8" w:semiHidden="1" w:uiPriority="39" w:unhideWhenUsed="1"/>
+    <w:lsdException w:name="toc 9" w:semiHidden="1" w:uiPriority="39" w:unhideWhenUsed="1"/>
+    <w:lsdException w:name="Normal Indent" w:semiHidden="1" w:unhideWhenUsed="1"/>
+    <w:lsdException w:name="footnote text" w:semiHidden="1" w:unhideWhenUsed="1"/>
+    <w:lsdException w:name="annotation text" w:semiHidden="1" w:unhideWhenUsed="1"/>
+    <w:lsdException w:name="header" w:semiHidden="1" w:unhideWhenUsed="1"/>
+    <w:lsdException w:name="footer" w:semiHidden="1" w:unhideWhenUsed="1"/>
+    <w:lsdException w:name="index heading" w:semiHidden="1" w:unhideWhenUsed="1"/>
+    <w:lsdException w:name="caption" w:semiHidden="1" w:uiPriority="35" w:unhideWhenUsed="1" w:qFormat="1"/>
+    <w:lsdException w:name="table of figures" w:semiHidden="1" w:unhideWhenUsed="1"/>
+    <w:lsdException w:name="envelope address" w:semiHidden="1" w:unhideWhenUsed="1"/>
+    <w:lsdException w:name="envelope return" w:semiHidden="1" w:unhideWhenUsed="1"/>
+    <w:lsdException w:name="footnote reference" w:semiHidden="1" w:unhideWhenUsed="1"/>
+    <w:lsdException w:name="annotation reference" w:semiHidden="1" w:unhideWhenUsed="1"/>
+    <w:lsdException w:name="line number" w:semiHidden="1" w:unhideWhenUsed="1"/>
+    <w:lsdException w:name="page number" w:semiHidden="1" w:unhideWhenUsed="1"/>
+    <w:lsdException w:name="endnote reference" w:semiHidden="1" w:unhideWhenUsed="1"/>
+    <w:lsdException w:name="endnote text" w:semiHidden="1" w:unhideWhenUsed="1"/>
+    <w:lsdException w:name="table of authorities" w:semiHidden="1" w:unhideWhenUsed="1"/>
+    <w:lsdException w:name="macro" w:semiHidden="1" w:unhideWhenUsed="1"/>
+    <w:lsdException w:name="toa heading" w:semiHidden="1" w:unhideWhenUsed="1"/>
+    <w:lsdException w:name="List" w:semiHidden="1" w:unhideWhenUsed="1"/>
+    <w:lsdException w:name="List Bullet" w:semiHidden="1" w:unhideWhenUsed="1"/>
+    <w:lsdException w:name="List Number" w:semiHidden="1" w:unhideWhenUsed="1"/>
+    <w:lsdException w:name="List 2" w:semiHidden="1" w:unhideWhenUsed="1"/>
+    <w:lsdException w:name="List 3" w:semiHidden="1" w:unhideWhenUsed="1"/>
+    <w:lsdException w:name="List 4" w:semiHidden="1" w:unhideWhenUsed="1"/>
+    <w:lsdException w:name="List 5" w:semiHidden="1" w:unhideWhenUsed="1"/>
+    <w:lsdException w:name="List Bullet 2" w:semiHidden="1" w:unhideWhenUsed="1"/>
+    <w:lsdException w:name="List Bullet 3" w:semiHidden="1" w:unhideWhenUsed="1"/>
+    <w:lsdException w:name="List Bullet 4" w:semiHidden="1" w:unhideWhenUsed="1"/>
+    <w:lsdException w:name="List Bullet 5" w:semiHidden="1" w:unhideWhenUsed="1"/>
+    <w:lsdException w:name="List Number 2" w:semiHidden="1" w:unhideWhenUsed="1"/>
+    <w:lsdException w:name="List Number 3" w:semiHidden="1" w:unhideWhenUsed="1"/>
+    <w:lsdException w:name="List Number 4" w:semiHidden="1" w:unhideWhenUsed="1"/>
+    <w:lsdException w:name="List Number 5" w:semiHidden="1" w:unhideWhenUsed="1"/>
+    <w:lsdException w:name="Title" w:uiPriority="10" w:qFormat="1"/>
+    <w:lsdException w:name="Closing" w:semiHidden="1" w:unhideWhenUsed="1"/>
+    <w:lsdException w:name="Signature" w:semiHidden="1" w:unhideWhenUsed="1"/>
+    <w:lsdException w:name="Default Paragraph Font" w:semiHidden="1" w:uiPriority="1" w:unhideWhenUsed="1"/>
+    <w:lsdException w:name="Body Text" w:semiHidden="1" w:unhideWhenUsed="1"/>
+    <w:lsdException w:name="Body Text Indent" w:semiHidden="1" w:unhideWhenUsed="1"/>
+    <w:lsdException w:name="List Continue" w:semiHidden="1" w:unhideWhenUsed="1"/>
+    <w:lsdException w:name="List Continue 2" w:semiHidden="1" w:unhideWhenUsed="1"/>
+    <w:lsdException w:name="List Continue 3" w:semiHidden="1" w:unhideWhenUsed="1"/>
+    <w:lsdException w:name="List Continue 4" w:semiHidden="1" w:unhideWhenUsed="1"/>
+    <w:lsdException w:name="List Continue 5" w:semiHidden="1" w:unhideWhenUsed="1"/>
+    <w:lsdException w:name="Message Header" w:semiHidden="1" w:unhideWhenUsed="1"/>
+    <w:lsdException w:name="Subtitle" w:uiPriority="11" w:qFormat="1"/>
+    <w:lsdException w:name="Salutation" w:semiHidden="1" w:unhideWhenUsed="1"/>
+    <w:lsdException w:name="Date" w:semiHidden="1" w:unhideWhenUsed="1"/>
+    <w:lsdException w:name="Body Text First Indent" w:semiHidden="1" w:unhideWhenUsed="1"/>
+    <w:lsdException w:name="Body Text First Indent 2" w:semiHidden="1" w:unhideWhenUsed="1"/>
+    <w:lsdException w:name="Note Heading" w:semiHidden="1" w:unhideWhenUsed="1"/>
+    <w:lsdException w:name="Body Text 2" w:semiHidden="1" w:unhideWhenUsed="1"/>
+    <w:lsdException w:name="Body Text 3" w:semiHidden="1" w:unhideWhenUsed="1"/>
+    <w:lsdException w:name="Body Text Indent 2" w:semiHidden="1" w:unhideWhenUsed="1"/>
+    <w:lsdException w:name="Body Text Indent 3" w:semiHidden="1" w:unhideWhenUsed="1"/>
+    <w:lsdException w:name="Block Text" w:semiHidden="1" w:unhideWhenUsed="1"/>
+    <w:lsdException w:name="Hyperlink" w:semiHidden="1" w:unhideWhenUsed="1"/>
+    <w:lsdException w:name="FollowedHyperlink" w:semiHidden="1" w:unhideWhenUsed="1"/>
+    <w:lsdException w:name="Strong" w:uiPriority="22" w:qFormat="1"/>
+    <w:lsdException w:name="Emphasis" w:uiPriority="20" w:qFormat="1"/>
+    <w:lsdException w:name="Document Map" w:semiHidden="1" w:unhideWhenUsed="1"/>
+    <w:lsdException w:name="Plain Text" w:semiHidden="1" w:unhideWhenUsed="1"/>
+    <w:lsdException w:name="E-mail Signature" w:semiHidden="1" w:unhideWhenUsed="1"/>
+    <w:lsdException w:name="HTML Top of Form" w:semiHidden="1" w:unhideWhenUsed="1"/>
+    <w:lsdException w:name="HTML Bottom of Form" w:semiHidden="1" w:unhideWhenUsed="1"/>
+    <w:lsdException w:name="Normal (Web)" w:semiHidden="1" w:unhideWhenUsed="1"/>
+    <w:lsdException w:name="HTML Acronym" w:semiHidden="1" w:unhideWhenUsed="1"/>
+    <w:lsdException w:name="HTML Address" w:semiHidden="1" w:unhideWhenUsed="1"/>
+    <w:lsdException w:name="HTML Cite" w:semiHidden="1" w:unhideWhenUsed="1"/>
+    <w:lsdException w:name="HTML Code" w:semiHidden="1" w:unhideWhenUsed="1"/>
+    <w:lsdException w:name="HTML Definition" w:semiHidden="1" w:unhideWhenUsed="1"/>
+    <w:lsdException w:name="HTML Keyboard" w:semiHidden="1" w:unhideWhenUsed="1"/>
+    <w:lsdException w:name="HTML Preformatted" w:semiHidden="1" w:unhideWhenUsed="1"/>
+    <w:lsdException w:name="HTML Sample" w:semiHidden="1" w:unhideWhenUsed="1"/>
+    <w:lsdException w:name="HTML Typewriter" w:semiHidden="1" w:unhideWhenUsed="1"/>
+    <w:lsdException w:name="HTML Variable" w:semiHidden="1" w:unhideWhenUsed="1"/>
+    <w:lsdException w:name="Normal Table" w:semiHidden="1" w:unhideWhenUsed="1"/>
+    <w:lsdException w:name="annotation subject" w:semiHidden="1" w:unhideWhenUsed="1"/>
+    <w:lsdException w:name="No List" w:semiHidden="1" w:unhideWhenUsed="1"/>
+    <w:lsdException w:name="Outline List 1" w:semiHidden="1" w:unhideWhenUsed="1"/>
+    <w:lsdException w:name="Outline List 2" w:semiHidden="1" w:unhideWhenUsed="1"/>
+    <w:lsdException w:name="Outline List 3" w:semiHidden="1" w:unhideWhenUsed="1"/>
+    <w:lsdException w:name="Table Simple 1" w:semiHidden="1" w:unhideWhenUsed="1"/>
+    <w:lsdException w:name="Table Simple 2" w:semiHidden="1" w:unhideWhenUsed="1"/>
+    <w:lsdException w:name="Table Simple 3" w:semiHidden="1" w:unhideWhenUsed="1"/>
+    <w:lsdException w:name="Table Classic 1" w:semiHidden="1" w:unhideWhenUsed="1"/>
+    <w:lsdException w:name="Table Classic 2" w:semiHidden="1" w:unhideWhenUsed="1"/>
+    <w:lsdException w:name="Table Classic 3" w:semiHidden="1" w:unhideWhenUsed="1"/>
+    <w:lsdException w:name="Table Classic 4" w:semiHidden="1" w:unhideWhenUsed="1"/>
+    <w:lsdException w:name="Table Colorful 1" w:semiHidden="1" w:unhideWhenUsed="1"/>
+    <w:lsdException w:name="Table Colorful 2" w:semiHidden="1" w:unhideWhenUsed="1"/>
+    <w:lsdException w:name="Table Colorful 3" w:semiHidden="1" w:unhideWhenUsed="1"/>
+    <w:lsdException w:name="Table Columns 1" w:semiHidden="1" w:unhideWhenUsed="1"/>
+    <w:lsdException w:name="Table Columns 2" w:semiHidden="1" w:unhideWhenUsed="1"/>
+    <w:lsdException w:name="Table Columns 3" w:semiHidden="1" w:unhideWhenUsed="1"/>
+    <w:lsdException w:name="Table Columns 4" w:semiHidden="1" w:unhideWhenUsed="1"/>
+    <w:lsdException w:name="Table Columns 5" w:semiHidden="1" w:unhideWhenUsed="1"/>
+    <w:lsdException w:name="Table Grid 1" w:semiHidden="1" w:unhideWhenUsed="1"/>
+    <w:lsdException w:name="Table Grid 2" w:semiHidden="1" w:unhideWhenUsed="1"/>
+    <w:lsdException w:name="Table Grid 3" w:semiHidden="1" w:unhideWhenUsed="1"/>
+    <w:lsdException w:name="Table Grid 4" w:semiHidden="1" w:unhideWhenUsed="1"/>
+    <w:lsdException w:name="Table Grid 5" w:semiHidden="1" w:unhideWhenUsed="1"/>
+    <w:lsdException w:name="Table Grid 6" w:semiHidden="1" w:unhideWhenUsed="1"/>
+    <w:lsdException w:name="Table Grid 7" w:semiHidden="1" w:unhideWhenUsed="1"/>
+    <w:lsdException w:name="Table Grid 8" w:semiHidden="1" w:unhideWhenUsed="1"/>
+    <w:lsdException w:name="Table List 1" w:semiHidden="1" w:unhideWhenUsed="1"/>
+    <w:lsdException w:name="Table List 2" w:semiHidden="1" w:unhideWhenUsed="1"/>
+    <w:lsdException w:name="Table List 3" w:semiHidden="1" w:unhideWhenUsed="1"/>
+    <w:lsdException w:name="Table List 4" w:semiHidden="1" w:unhideWhenUsed="1"/>
+    <w:lsdException w:name="Table List 5" w:semiHidden="1" w:unhideWhenUsed="1"/>
+    <w:lsdException w:name="Table List 6" w:semiHidden="1" w:unhideWhenUsed="1"/>
+    <w:lsdException w:name="Table List 7" w:semiHidden="1" w:unhideWhenUsed="1"/>
+    <w:lsdException w:name="Table List 8" w:semiHidden="1" w:unhideWhenUsed="1"/>
+    <w:lsdException w:name="Table 3D effects 1" w:semiHidden="1" w:unhideWhenUsed="1"/>
+    <w:lsdException w:name="Table 3D effects 2" w:semiHidden="1" w:unhideWhenUsed="1"/>
+    <w:lsdException w:name="Table 3D effects 3" w:semiHidden="1" w:unhideWhenUsed="1"/>
+    <w:lsdException w:name="Table Contemporary" w:semiHidden="1" w:unhideWhenUsed="1"/>
+    <w:lsdException w:name="Table Elegant" w:semiHidden="1" w:unhideWhenUsed="1"/>
+    <w:lsdException w:name="Table Professional" w:semiHidden="1" w:unhideWhenUsed="1"/>
+    <w:lsdException w:name="Table Subtle 1" w:semiHidden="1" w:unhideWhenUsed="1"/>
+    <w:lsdException w:name="Table Subtle 2" w:semiHidden="1" w:unhideWhenUsed="1"/>
+    <w:lsdException w:name="Table Web 1" w:semiHidden="1" w:unhideWhenUsed="1"/>
+    <w:lsdException w:name="Table Web 2" w:semiHidden="1" w:unhideWhenUsed="1"/>
+    <w:lsdException w:name="Table Web 3" w:semiHidden="1" w:unhideWhenUsed="1"/>
+    <w:lsdException w:name="Balloon Text" w:semiHidden="1" w:unhideWhenUsed="1"/>
+    <w:lsdException w:name="Table Grid" w:semiHidden="1" w:uiPriority="39" w:unhideWhenUsed="1"/>
+    <w:lsdException w:name="Table Theme" w:semiHidden="1" w:unhideWhenUsed="1"/>
+    <w:lsdException w:name="Placeholder Text" w:semiHidden="1"/>
+    <w:lsdException w:name="No Spacing" w:uiPriority="1" w:qFormat="1"/>
+    <w:lsdException w:name="Light Shading" w:uiPriority="60"/>
+    <w:lsdException w:name="Light List" w:uiPriority="61"/>
+    <w:lsdException w:name="Light Grid" w:uiPriority="62"/>
+    <w:lsdException w:name="Medium Shading 1" w:uiPriority="63"/>
+    <w:lsdException w:name="Medium Shading 2" w:uiPriority="64"/>
+    <w:lsdException w:name="Medium List 1" w:uiPriority="65"/>
+    <w:lsdException w:name="Medium List 2" w:uiPriority="66"/>
+    <w:lsdException w:name="Medium Grid 1" w:uiPriority="67"/>
+    <w:lsdException w:name="Medium Grid 2" w:uiPriority="68"/>
+    <w:lsdException w:name="Medium Grid 3" w:uiPriority="69"/>
+    <w:lsdException w:name="Dark List" w:uiPriority="70"/>
+    <w:lsdException w:name="Colorful Shading" w:uiPriority="71"/>
+    <w:lsdException w:name="Colorful List" w:uiPriority="72"/>
+    <w:lsdException w:name="Colorful Grid" w:uiPriority="73"/>
+    <w:lsdException w:name="Light Shading Accent 1" w:uiPriority="60"/>
+    <w:lsdException w:name="Light List Accent 1" w:uiPriority="61"/>
+    <w:lsdException w:name="Light Grid Accent 1" w:uiPriority="62"/>
+    <w:lsdException w:name="Medium Shading 1 Accent 1" w:uiPriority="63"/>
+    <w:lsdException w:name="Medium Shading 2 Accent 1" w:uiPriority="64"/>
+    <w:lsdException w:name="Medium List 1 Accent 1" w:uiPriority="65"/>
+    <w:lsdException w:name="Revision" w:semiHidden="1"/>
+    <w:lsdException w:name="List Paragraph" w:uiPriority="34" w:qFormat="1"/>
+    <w:lsdException w:name="Quote" w:uiPriority="29" w:qFormat="1"/>
+    <w:lsdException w:name="Intense Quote" w:uiPriority="30" w:qFormat="1"/>
+    <w:lsdException w:name="Medium List 2 Accent 1" w:uiPriority="66"/>
+    <w:lsdException w:name="Medium Grid 1 Accent 1" w:uiPriority="67"/>
+    <w:lsdException w:name="Medium Grid 2 Accent 1" w:uiPriority="68"/>
+    <w:lsdException w:name="Medium Grid 3 Accent 1" w:uiPriority="69"/>
+    <w:lsdException w:name="Dark List Accent 1" w:uiPriority="70"/>
+    <w:lsdException w:name="Colorful Shading Accent 1" w:uiPriority="71"/>
+    <w:lsdException w:name="Colorful List Accent 1" w:uiPriority="72"/>
+    <w:lsdException w:name="Colorful Grid Accent 1" w:uiPriority="73"/>
+    <w:lsdException w:name="Light Shading Accent 2" w:uiPriority="60"/>
+    <w:lsdException w:name="Light List Accent 2" w:uiPriority="61"/>
+    <w:lsdException w:name="Light Grid Accent 2" w:uiPriority="62"/>
+    <w:lsdException w:name="Medium Shading 1 Accent 2" w:uiPriority="63"/>
+    <w:lsdException w:name="Medium Shading 2 Accent 2" w:uiPriority="64"/>
+    <w:lsdException w:name="Medium List 1 Accent 2" w:uiPriority="65"/>
+    <w:lsdException w:name="Medium List 2 Accent 2" w:uiPriority="66"/>
+    <w:lsdException w:name="Medium Grid 1 Accent 2" w:uiPriority="67"/>
+    <w:lsdException w:name="Medium Grid 2 Accent 2" w:uiPriority="68"/>
+    <w:lsdException w:name="Medium Grid 3 Accent 2" w:uiPriority="69"/>
+    <w:lsdException w:name="Dark List Accent 2" w:uiPriority="70"/>
+    <w:lsdException w:name="Colorful Shading Accent 2" w:uiPriority="71"/>
+    <w:lsdException w:name="Colorful List Accent 2" w:uiPriority="72"/>
+    <w:lsdException w:name="Colorful Grid Accent 2" w:uiPriority="73"/>
+    <w:lsdException w:name="Light Shading Accent 3" w:uiPriority="60"/>
+    <w:lsdException w:name="Light List Accent 3" w:uiPriority="61"/>
+    <w:lsdException w:name="Light Grid Accent 3" w:uiPriority="62"/>
+    <w:lsdException w:name="Medium Shading 1 Accent 3" w:uiPriority="63"/>
+    <w:lsdException w:name="Medium Shading 2 Accent 3" w:uiPriority="64"/>
+    <w:lsdException w:name="Medium List 1 Accent 3" w:uiPriority="65"/>
+    <w:lsdException w:name="Medium List 2 Accent 3" w:uiPriority="66"/>
+    <w:lsdException w:name="Medium Grid 1 Accent 3" w:uiPriority="67"/>
+    <w:lsdException w:name="Medium Grid 2 Accent 3" w:uiPriority="68"/>
+    <w:lsdException w:name="Medium Grid 3 Accent 3" w:uiPriority="69"/>
+    <w:lsdException w:name="Dark List Accent 3" w:uiPriority="70"/>
+    <w:lsdException w:name="Colorful Shading Accent 3" w:uiPriority="71"/>
+    <w:lsdException w:name="Colorful List Accent 3" w:uiPriority="72"/>
+    <w:lsdException w:name="Colorful Grid Accent 3" w:uiPriority="73"/>
+    <w:lsdException w:name="Light Shading Accent 4" w:uiPriority="60"/>
+    <w:lsdException w:name="Light List Accent 4" w:uiPriority="61"/>
+    <w:lsdException w:name="Light Grid Accent 4" w:uiPriority="62"/>
+    <w:lsdException w:name="Medium Shading 1 Accent 4" w:uiPriority="63"/>
+    <w:lsdException w:name="Medium Shading 2 Accent 4" w:uiPriority="64"/>
+    <w:lsdException w:name="Medium List 1 Accent 4" w:uiPriority="65"/>
+    <w:lsdException w:name="Medium List 2 Accent 4" w:uiPriority="66"/>
+    <w:lsdException w:name="Medium Grid 1 Accent 4" w:uiPriority="67"/>
+    <w:lsdException w:name="Medium Grid 2 Accent 4" w:uiPriority="68"/>
+    <w:lsdException w:name="Medium Grid 3 Accent 4" w:uiPriority="69"/>
+    <w:lsdException w:name="Dark List Accent 4" w:uiPriority="70"/>
+    <w:lsdException w:name="Colorful Shading Accent 4" w:uiPriority="71"/>
+    <w:lsdException w:name="Colorful List Accent 4" w:uiPriority="72"/>
+    <w:lsdException w:name="Colorful Grid Accent 4" w:uiPriority="73"/>
+    <w:lsdException w:name="Light Shading Accent 5" w:uiPriority="60"/>
+    <w:lsdException w:name="Light List Accent 5" w:uiPriority="61"/>
+    <w:lsdException w:name="Light Grid Accent 5" w:uiPriority="62"/>
+    <w:lsdException w:name="Medium Shading 1 Accent 5" w:uiPriority="63"/>
+    <w:lsdException w:name="Medium Shading 2 Accent 5" w:uiPriority="64"/>
+    <w:lsdException w:name="Medium List 1 Accent 5" w:uiPriority="65"/>
+    <w:lsdException w:name="Medium List 2 Accent 5" w:uiPriority="66"/>
+    <w:lsdException w:name="Medium Grid 1 Accent 5" w:uiPriority="67"/>
+    <w:lsdException w:name="Medium Grid 2 Accent 5" w:uiPriority="68"/>
+    <w:lsdException w:name="Medium Grid 3 Accent 5" w:uiPriority="69"/>
+    <w:lsdException w:name="Dark List Accent 5" w:uiPriority="70"/>
+    <w:lsdException w:name="Colorful Shading Accent 5" w:uiPriority="71"/>
+    <w:lsdException w:name="Colorful List Accent 5" w:uiPriority="72"/>
+    <w:lsdException w:name="Colorful Grid Accent 5" w:uiPriority="73"/>
+    <w:lsdException w:name="Light Shading Accent 6" w:uiPriority="60"/>
+    <w:lsdException w:name="Light List Accent 6" w:uiPriority="61"/>
+    <w:lsdException w:name="Light Grid Accent 6" w:uiPriority="62"/>
+    <w:lsdException w:name="Medium Shading 1 Accent 6" w:uiPriority="63"/>
+    <w:lsdException w:name="Medium Shading 2 Accent 6" w:uiPriority="64"/>
+    <w:lsdException w:name="Medium List 1 Accent 6" w:uiPriority="65"/>
+    <w:lsdException w:name="Medium List 2 Accent 6" w:uiPriority="66"/>
+    <w:lsdException w:name="Medium Grid 1 Accent 6" w:uiPriority="67"/>
+    <w:lsdException w:name="Medium Grid 2 Accent 6" w:uiPriority="68"/>
+    <w:lsdException w:name="Medium Grid 3 Accent 6" w:uiPriority="69"/>
+    <w:lsdException w:name="Dark List Accent 6" w:uiPriority="70"/>
+    <w:lsdException w:name="Colorful Shading Accent 6" w:uiPriority="71"/>
+    <w:lsdException w:name="Colorful List Accent 6" w:uiPriority="72"/>
+    <w:lsdException w:name="Colorful Grid Accent 6" w:uiPriority="73"/>
+    <w:lsdException w:name="Subtle Emphasis" w:uiPriority="19" w:qFormat="1"/>
+    <w:lsdException w:name="Intense Emphasis" w:uiPriority="21" w:qFormat="1"/>
+    <w:lsdException w:name="Subtle Reference" w:uiPriority="31" w:qFormat="1"/>
+    <w:lsdException w:name="Intense Reference" w:uiPriority="32" w:qFormat="1"/>
+    <w:lsdException w:name="Book Title" w:uiPriority="33" w:qFormat="1"/>
+    <w:lsdException w:name="Bibliography" w:semiHidden="1" w:uiPriority="37" w:unhideWhenUsed="1"/>
+    <w:lsdException w:name="TOC Heading" w:semiHidden="1" w:uiPriority="39" w:unhideWhenUsed="1" w:qFormat="1"/>
+    <w:lsdException w:name="Plain Table 1" w:uiPriority="41"/>
+    <w:lsdException w:name="Plain Table 2" w:uiPriority="42"/>
+    <w:lsdException w:name="Plain Table 3" w:uiPriority="43"/>
+    <w:lsdException w:name="Plain Table 4" w:uiPriority="44"/>
+    <w:lsdException w:name="Plain Table 5" w:uiPriority="45"/>
+    <w:lsdException w:name="Grid Table Light" w:uiPriority="40"/>
+    <w:lsdException w:name="Grid Table 1 Light" w:uiPriority="46"/>
+    <w:lsdException w:name="Grid Table 2" w:uiPriority="47"/>
+    <w:lsdException w:name="Grid Table 3" w:uiPriority="48"/>
+    <w:lsdException w:name="Grid Table 4" w:uiPriority="49"/>
+    <w:lsdException w:name="Grid Table 5 Dark" w:uiPriority="50"/>
+    <w:lsdException w:name="Grid Table 6 Colorful" w:uiPriority="51"/>
+    <w:lsdException w:name="Grid Table 7 Colorful" w:uiPriority="52"/>
+    <w:lsdException w:name="Grid Table 1 Light Accent 1" w:uiPriority="46"/>
+    <w:lsdException w:name="Grid Table 2 Accent 1" w:uiPriority="47"/>
+    <w:lsdException w:name="Grid Table 3 Accent 1" w:uiPriority="48"/>
+    <w:lsdException w:name="Grid Table 4 Accent 1" w:uiPriority="49"/>
+    <w:lsdException w:name="Grid Table 5 Dark Accent 1" w:uiPriority="50"/>
+    <w:lsdException w:name="Grid Table 6 Colorful Accent 1" w:uiPriority="51"/>
+    <w:lsdException w:name="Grid Table 7 Colorful Accent 1" w:uiPriority="52"/>
+    <w:lsdException w:name="Grid Table 1 Light Accent 2" w:uiPriority="46"/>
+    <w:lsdException w:name="Grid Table 2 Accent 2" w:uiPriority="47"/>
+    <w:lsdException w:name="Grid Table 3 Accent 2" w:uiPriority="48"/>
+    <w:lsdException w:name="Grid Table 4 Accent 2" w:uiPriority="49"/>
+    <w:lsdException w:name="Grid Table 5 Dark Accent 2" w:uiPriority="50"/>
+    <w:lsdException w:name="Grid Table 6 Colorful Accent 2" w:uiPriority="51"/>
+    <w:lsdException w:name="Grid Table 7 Colorful Accent 2" w:uiPriority="52"/>
+    <w:lsdException w:name="Grid Table 1 Light Accent 3" w:uiPriority="46"/>
+    <w:lsdException w:name="Grid Table 2 Accent 3" w:uiPriority="47"/>
+    <w:lsdException w:name="Grid Table 3 Accent 3" w:uiPriority="48"/>
+    <w:lsdException w:name="Grid Table 4 Accent 3" w:uiPriority="49"/>
+    <w:lsdException w:name="Grid Table 5 Dark Accent 3" w:uiPriority="50"/>
+    <w:lsdException w:name="Grid Table 6 Colorful Accent 3" w:uiPriority="51"/>
+    <w:lsdException w:name="Grid Table 7 Colorful Accent 3" w:uiPriority="52"/>
+    <w:lsdException w:name="Grid Table 1 Light Accent 4" w:uiPriority="46"/>
+    <w:lsdException w:name="Grid Table 2 Accent 4" w:uiPriority="47"/>
+    <w:lsdException w:name="Grid Table 3 Accent 4" w:uiPriority="48"/>
+    <w:lsdException w:name="Grid Table 4 Accent 4" w:uiPriority="49"/>
+    <w:lsdException w:name="Grid Table 5 Dark Accent 4" w:uiPriority="50"/>
+    <w:lsdException w:name="Grid Table 6 Colorful Accent 4" w:uiPriority="51"/>
+    <w:lsdException w:name="Grid Table 7 Colorful Accent 4" w:uiPriority="52"/>
+    <w:lsdException w:name="Grid Table 1 Light Accent 5" w:uiPriority="46"/>
+    <w:lsdException w:name="Grid Table 2 Accent 5" w:uiPriority="47"/>
+    <w:lsdException w:name="Grid Table 3 Accent 5" w:uiPriority="48"/>
+    <w:lsdException w:name="Grid Table 4 Accent 5" w:uiPriority="49"/>
+    <w:lsdException w:name="Grid Table 5 Dark Accent 5" w:uiPriority="50"/>
+    <w:lsdException w:name="Grid Table 6 Colorful Accent 5" w:uiPriority="51"/>
+    <w:lsdException w:name="Grid Table 7 Colorful Accent 5" w:uiPriority="52"/>
+    <w:lsdException w:name="Grid Table 1 Light Accent 6" w:uiPriority="46"/>
+    <w:lsdException w:name="Grid Table 2 Accent 6" w:uiPriority="47"/>
+    <w:lsdException w:name="Grid Table 3 Accent 6" w:uiPriority="48"/>
+    <w:lsdException w:name="Grid Table 4 Accent 6" w:uiPriority="49"/>
+    <w:lsdException w:name="Grid Table 5 Dark Accent 6" w:uiPriority="50"/>
+    <w:lsdException w:name="Grid Table 6 Colorful Accent 6" w:uiPriority="51"/>
+    <w:lsdException w:name="Grid Table 7 Colorful Accent 6" w:uiPriority="52"/>
+    <w:lsdException w:name="List Table 1 Light" w:uiPriority="46"/>
+    <w:lsdException w:name="List Table 2" w:uiPriority="47"/>
+    <w:lsdException w:name="List Table 3" w:uiPriority="48"/>
+    <w:lsdException w:name="List Table 4" w:uiPriority="49"/>
+    <w:lsdException w:name="List Table 5 Dark" w:uiPriority="50"/>
+    <w:lsdException w:name="List Table 6 Colorful" w:uiPriority="51"/>
+    <w:lsdException w:name="List Table 7 Colorful" w:uiPriority="52"/>
+    <w:lsdException w:name="List Table 1 Light Accent 1" w:uiPriority="46"/>
+    <w:lsdException w:name="List Table 2 Accent 1" w:uiPriority="47"/>
+    <w:lsdException w:name="List Table 3 Accent 1" w:uiPriority="48"/>
+    <w:lsdException w:name="List Table 4 Accent 1" w:uiPriority="49"/>
+    <w:lsdException w:name="List Table 5 Dark Accent 1" w:uiPriority="50"/>
+    <w:lsdException w:name="List Table 6 Colorful Accent 1" w:uiPriority="51"/>
+    <w:lsdException w:name="List Table 7 Colorful Accent 1" w:uiPriority="52"/>
+    <w:lsdException w:name="List Table 1 Light Accent 2" w:uiPriority="46"/>
+    <w:lsdException w:name="List Table 2 Accent 2" w:uiPriority="47"/>
+    <w:lsdException w:name="List Table 3 Accent 2" w:uiPriority="48"/>
+    <w:lsdException w:name="List Table 4 Accent 2" w:uiPriority="49"/>
+    <w:lsdException w:name="List Table 5 Dark Accent 2" w:uiPriority="50"/>
+    <w:lsdException w:name="List Table 6 Colorful Accent 2" w:uiPriority="51"/>
+    <w:lsdException w:name="List Table 7 Colorful Accent 2" w:uiPriority="52"/>
+    <w:lsdException w:name="List Table 1 Light Accent 3" w:uiPriority="46"/>
+    <w:lsdException w:name="List Table 2 Accent 3" w:uiPriority="47"/>
+    <w:lsdException w:name="List Table 3 Accent 3" w:uiPriority="48"/>
+    <w:lsdException w:name="List Table 4 Accent 3" w:uiPriority="49"/>
+    <w:lsdException w:name="List Table 5 Dark Accent 3" w:uiPriority="50"/>
+    <w:lsdException w:name="List Table 6 Colorful Accent 3" w:uiPriority="51"/>
+    <w:lsdException w:name="List Table 7 Colorful Accent 3" w:uiPriority="52"/>
+    <w:lsdException w:name="List Table 1 Light Accent 4" w:uiPriority="46"/>
+    <w:lsdException w:name="List Table 2 Accent 4" w:uiPriority="47"/>
+    <w:lsdException w:name="List Table 3 Accent 4" w:uiPriority="48"/>
+    <w:lsdException w:name="List Table 4 Accent 4" w:uiPriority="49"/>
+    <w:lsdException w:name="List Table 5 Dark Accent 4" w:uiPriority="50"/>
+    <w:lsdException w:name="List Table 6 Colorful Accent 4" w:uiPriority="51"/>
+    <w:lsdException w:name="List Table 7 Colorful Accent 4" w:uiPriority="52"/>
+    <w:lsdException w:name="List Table 1 Light Accent 5" w:uiPriority="46"/>
+    <w:lsdException w:name="List Table 2 Accent 5" w:uiPriority="47"/>
+    <w:lsdException w:name="List Table 3 Accent 5" w:uiPriority="48"/>
+    <w:lsdException w:name="List Table 4 Accent 5" w:uiPriority="49"/>
+    <w:lsdException w:name="List Table 5 Dark Accent 5" w:uiPriority="50"/>
+    <w:lsdException w:name="List Table 6 Colorful Accent 5" w:uiPriority="51"/>
+    <w:lsdException w:name="List Table 7 Colorful Accent 5" w:uiPriority="52"/>
+    <w:lsdException w:name="List Table 1 Light Accent 6" w:uiPriority="46"/>
+    <w:lsdException w:name="List Table 2 Accent 6" w:uiPriority="47"/>
+    <w:lsdException w:name="List Table 3 Accent 6" w:uiPriority="48"/>
+    <w:lsdException w:name="List Table 4 Accent 6" w:uiPriority="49"/>
+    <w:lsdException w:name="List Table 5 Dark Accent 6" w:uiPriority="50"/>
+    <w:lsdException w:name="List Table 6 Colorful Accent 6" w:uiPriority="51"/>
+    <w:lsdException w:name="List Table 7 Colorful Accent 6" w:uiPriority="52"/>
+    <w:lsdException w:name="Mention" w:semiHidden="1" w:unhideWhenUsed="1"/>
+    <w:lsdException w:name="Smart Hyperlink" w:semiHidden="1" w:unhideWhenUsed="1"/>
+    <w:lsdException w:name="Hashtag" w:semiHidden="1" w:unhideWhenUsed="1"/>
   </w:latentStyles>
   <w:style w:type="paragraph" w:default="1" w:styleId="Normal">
     <w:name w:val="Normal"/>
@@ -1947,7 +3425,7 @@
   <a:extraClrSchemeLst/>
   <a:extLst>
     <a:ext uri="{05A4C25C-085E-4340-85A3-A5531E510DB2}">
-      <thm15:themeFamily xmlns="" xmlns:thm15="http://schemas.microsoft.com/office/thememl/2012/main" name="Office Theme" id="{62F939B6-93AF-4DB8-9C6B-D6C7DFDC589F}" vid="{4A3C46E8-61CC-4603-A589-7422A47A8E4A}"/>
+      <thm15:themeFamily xmlns:thm15="http://schemas.microsoft.com/office/thememl/2012/main" name="Office Theme" id="{62F939B6-93AF-4DB8-9C6B-D6C7DFDC589F}" vid="{4A3C46E8-61CC-4603-A589-7422A47A8E4A}"/>
     </a:ext>
   </a:extLst>
 </a:theme>
